--- a/Mid-Thesis Report/MTR v10.docx
+++ b/Mid-Thesis Report/MTR v10.docx
@@ -3569,8 +3569,6 @@
       <w:bookmarkStart w:id="9" w:name="_Toc67678139"/>
       <w:bookmarkStart w:id="10" w:name="abstract"/>
       <w:bookmarkStart w:id="11" w:name="_Toc61617407"/>
-      <w:bookmarkStart w:id="12" w:name="_GoBack"/>
-      <w:bookmarkEnd w:id="12"/>
       <w:r>
         <w:lastRenderedPageBreak/>
         <w:t>DEDICATION</w:t>
@@ -3604,7 +3602,7 @@
         <w:pStyle w:val="Heading1"/>
         <w:jc w:val="center"/>
       </w:pPr>
-      <w:bookmarkStart w:id="13" w:name="_Toc67678140"/>
+      <w:bookmarkStart w:id="12" w:name="_Toc67678140"/>
       <w:r>
         <w:lastRenderedPageBreak/>
         <w:t>A</w:t>
@@ -3612,7 +3610,7 @@
       <w:r>
         <w:t>CKNOWLEDGEMENTS</w:t>
       </w:r>
-      <w:bookmarkEnd w:id="13"/>
+      <w:bookmarkEnd w:id="12"/>
     </w:p>
     <w:p>
       <w:pPr>
@@ -3716,7 +3714,7 @@
       <w:pPr>
         <w:pStyle w:val="Heading1"/>
       </w:pPr>
-      <w:bookmarkStart w:id="14" w:name="_Toc67678141"/>
+      <w:bookmarkStart w:id="13" w:name="_Toc67678141"/>
       <w:r>
         <w:lastRenderedPageBreak/>
         <w:t>A</w:t>
@@ -3724,7 +3722,7 @@
       <w:r>
         <w:t>BSTRACT</w:t>
       </w:r>
-      <w:bookmarkEnd w:id="14"/>
+      <w:bookmarkEnd w:id="13"/>
     </w:p>
     <w:p>
       <w:pPr>
@@ -3895,7 +3893,7 @@
       <w:pPr>
         <w:pStyle w:val="Heading1"/>
       </w:pPr>
-      <w:bookmarkStart w:id="15" w:name="_Toc67678142"/>
+      <w:bookmarkStart w:id="14" w:name="_Toc67678142"/>
       <w:r>
         <w:lastRenderedPageBreak/>
         <w:t>L</w:t>
@@ -3903,31 +3901,31 @@
       <w:r>
         <w:t>IST OF TABLES</w:t>
       </w:r>
+      <w:bookmarkEnd w:id="14"/>
+    </w:p>
+    <w:p>
+      <w:pPr>
+        <w:pStyle w:val="BodyText"/>
+      </w:pPr>
+      <w:r>
+        <w:t>Table 2.7.1: Literature Review……………………………………………………………………</w:t>
+      </w:r>
+      <w:r>
+        <w:t>30</w:t>
+      </w:r>
+    </w:p>
+    <w:p>
+      <w:pPr>
+        <w:pStyle w:val="Heading1"/>
+      </w:pPr>
+      <w:bookmarkStart w:id="15" w:name="_Toc67678143"/>
+      <w:r>
+        <w:t>L</w:t>
+      </w:r>
+      <w:r>
+        <w:t>IST OF FIGURES</w:t>
+      </w:r>
       <w:bookmarkEnd w:id="15"/>
-    </w:p>
-    <w:p>
-      <w:pPr>
-        <w:pStyle w:val="BodyText"/>
-      </w:pPr>
-      <w:r>
-        <w:t>Table 2.7.1: Literature Review……………………………………………………………………</w:t>
-      </w:r>
-      <w:r>
-        <w:t>30</w:t>
-      </w:r>
-    </w:p>
-    <w:p>
-      <w:pPr>
-        <w:pStyle w:val="Heading1"/>
-      </w:pPr>
-      <w:bookmarkStart w:id="16" w:name="_Toc67678143"/>
-      <w:r>
-        <w:t>L</w:t>
-      </w:r>
-      <w:r>
-        <w:t>IST OF FIGURES</w:t>
-      </w:r>
-      <w:bookmarkEnd w:id="16"/>
     </w:p>
     <w:p>
       <w:pPr>
@@ -4199,7 +4197,7 @@
       <w:pPr>
         <w:pStyle w:val="Heading1"/>
       </w:pPr>
-      <w:bookmarkStart w:id="17" w:name="_Toc67678144"/>
+      <w:bookmarkStart w:id="16" w:name="_Toc67678144"/>
       <w:r>
         <w:lastRenderedPageBreak/>
         <w:t>L</w:t>
@@ -4207,7 +4205,7 @@
       <w:r>
         <w:t>IST OF ABBREVIATIONS</w:t>
       </w:r>
-      <w:bookmarkEnd w:id="17"/>
+      <w:bookmarkEnd w:id="16"/>
     </w:p>
     <w:tbl>
       <w:tblPr>
@@ -4769,7 +4767,7 @@
           <w:szCs w:val="32"/>
         </w:rPr>
       </w:pPr>
-      <w:bookmarkStart w:id="18" w:name="background-and-related-research"/>
+      <w:bookmarkStart w:id="17" w:name="background-and-related-research"/>
       <w:bookmarkEnd w:id="10"/>
       <w:bookmarkEnd w:id="11"/>
       <w:r>
@@ -4780,7 +4778,7 @@
       <w:pPr>
         <w:pStyle w:val="Heading1"/>
       </w:pPr>
-      <w:bookmarkStart w:id="19" w:name="_Toc67678145"/>
+      <w:bookmarkStart w:id="18" w:name="_Toc67678145"/>
       <w:r>
         <w:lastRenderedPageBreak/>
         <w:t>C</w:t>
@@ -4800,7 +4798,7 @@
       <w:r>
         <w:t>INTRODUCTION</w:t>
       </w:r>
-      <w:bookmarkEnd w:id="19"/>
+      <w:bookmarkEnd w:id="18"/>
     </w:p>
     <w:p>
       <w:pPr>
@@ -4813,7 +4811,7 @@
           <w:szCs w:val="32"/>
         </w:rPr>
       </w:pPr>
-      <w:bookmarkStart w:id="20" w:name="_Toc61617410"/>
+      <w:bookmarkStart w:id="19" w:name="_Toc61617410"/>
       <w:r>
         <w:t xml:space="preserve">With the increase in the number of options consumers have </w:t>
       </w:r>
@@ -4858,91 +4856,91 @@
       <w:pPr>
         <w:pStyle w:val="Heading2"/>
       </w:pPr>
-      <w:bookmarkStart w:id="21" w:name="_Toc67678146"/>
+      <w:bookmarkStart w:id="20" w:name="_Toc67678146"/>
       <w:r>
         <w:t xml:space="preserve">1.1 </w:t>
       </w:r>
       <w:r>
         <w:t>Background of the Study</w:t>
       </w:r>
+      <w:bookmarkEnd w:id="20"/>
+    </w:p>
+    <w:p>
+      <w:r>
+        <w:t xml:space="preserve">With the increase in the number of options consumers have in the Digital Age, for a company to be successful, it is vital to keep costs low and profits high. One of the most effective ways to do this is to retain the existing customer base and focus the remaining budget on </w:t>
+      </w:r>
+      <w:r>
+        <w:t>acquiring</w:t>
+      </w:r>
+      <w:r>
+        <w:t xml:space="preserve"> new customers.</w:t>
+      </w:r>
+      <w:r>
+        <w:t xml:space="preserve"> </w:t>
+      </w:r>
+      <w:r>
+        <w:t xml:space="preserve">The retention of the existing customer base in a focused and systemic manner is to be done, or </w:t>
+      </w:r>
+      <w:r>
+        <w:t>it</w:t>
+      </w:r>
+      <w:r>
+        <w:t xml:space="preserve">s bottom line can be affected. A targeted way to approach the end goal of customer retention is to flag customers that have a high probability </w:t>
+      </w:r>
+      <w:r>
+        <w:t>of</w:t>
+      </w:r>
+      <w:r>
+        <w:t xml:space="preserve"> churn. Based on customer behaviour and attributes, if we can flag the customers that are likely to churn, we can run targeted campaigns to retain customers</w:t>
+      </w:r>
+      <w:r>
+        <w:t xml:space="preserve"> </w:t>
+      </w:r>
+      <w:r>
+        <w:fldChar w:fldCharType="begin" w:fldLock="1"/>
+      </w:r>
+      <w:r>
+        <w:instrText>ADDIN CSL_CITATION {"citationItems":[{"id":"ITEM-1","itemData":{"DOI":"10.1007/978-981-15-5243-4_12","abstract":"… J. Zhao, XH Dang, Bank customer churn prediction based on support vector machine … M. Szmydt, Predicting customer churn in electronic banking, in International Conference on Business … Winship, Deep ensemble classifiers and peer effects analysis for churn forecasting in retail …","author":[{"dropping-particle":"","family":"Jain","given":"Himani","non-dropping-particle":"","parse-names":false,"suffix":""},{"dropping-particle":"","family":"Yadav","given":"Garima","non-dropping-particle":"","parse-names":false,"suffix":""},{"dropping-particle":"","family":"Manoov","given":"R.","non-dropping-particle":"","parse-names":false,"suffix":""}],"id":"ITEM-1","issued":{"date-parts":[["2021"]]},"page":"137-156","publisher":"Springer, Singapore","title":"Churn Prediction and Retention in Banking, Telecom and IT Sectors Using Machine Learning Techniques","type":"chapter"},"uris":["http://www.mendeley.com/documents/?uuid=ae584bc1-ac52-38e1-bbf6-9f44ff559ee8"]}],"mendeley":{"formattedCitation":"(Jain et al., 2021)","plainTextFormattedCitation":"(Jain et al., 2021)","previouslyFormattedCitation":"(Jain et al., 2021)"},"properties":{"noteIndex":0},"schema":"https://github.com/citation-style-language/schema/raw/master/csl-citation.json"}</w:instrText>
+      </w:r>
+      <w:r>
+        <w:fldChar w:fldCharType="separate"/>
+      </w:r>
+      <w:r>
+        <w:t>(Jain et al., 2021)</w:t>
+      </w:r>
+      <w:r>
+        <w:fldChar w:fldCharType="end"/>
+      </w:r>
+      <w:r>
+        <w:t>.</w:t>
+      </w:r>
+      <w:r>
+        <w:t xml:space="preserve"> </w:t>
+      </w:r>
+      <w:r>
+        <w:tab/>
+      </w:r>
+    </w:p>
+    <w:p>
+      <w:pPr>
+        <w:pStyle w:val="Heading3"/>
+      </w:pPr>
+      <w:bookmarkStart w:id="21" w:name="_Toc61885859"/>
+      <w:bookmarkStart w:id="22" w:name="_Toc67678147"/>
+      <w:r>
+        <w:t>1.1.1</w:t>
+      </w:r>
+      <w:r>
+        <w:t xml:space="preserve"> </w:t>
+      </w:r>
+      <w:r>
+        <w:t>Churn Analysis</w:t>
+      </w:r>
       <w:bookmarkEnd w:id="21"/>
-    </w:p>
-    <w:p>
-      <w:r>
-        <w:t xml:space="preserve">With the increase in the number of options consumers have in the Digital Age, for a company to be successful, it is vital to keep costs low and profits high. One of the most effective ways to do this is to retain the existing customer base and focus the remaining budget on </w:t>
-      </w:r>
-      <w:r>
-        <w:t>acquiring</w:t>
-      </w:r>
-      <w:r>
-        <w:t xml:space="preserve"> new customers.</w:t>
-      </w:r>
-      <w:r>
-        <w:t xml:space="preserve"> </w:t>
-      </w:r>
-      <w:r>
-        <w:t xml:space="preserve">The retention of the existing customer base in a focused and systemic manner is to be done, or </w:t>
-      </w:r>
-      <w:r>
-        <w:t>it</w:t>
-      </w:r>
-      <w:r>
-        <w:t xml:space="preserve">s bottom line can be affected. A targeted way to approach the end goal of customer retention is to flag customers that have a high probability </w:t>
-      </w:r>
-      <w:r>
-        <w:t>of</w:t>
-      </w:r>
-      <w:r>
-        <w:t xml:space="preserve"> churn. Based on customer behaviour and attributes, if we can flag the customers that are likely to churn, we can run targeted campaigns to retain customers</w:t>
-      </w:r>
-      <w:r>
-        <w:t xml:space="preserve"> </w:t>
-      </w:r>
-      <w:r>
-        <w:fldChar w:fldCharType="begin" w:fldLock="1"/>
-      </w:r>
-      <w:r>
-        <w:instrText>ADDIN CSL_CITATION {"citationItems":[{"id":"ITEM-1","itemData":{"DOI":"10.1007/978-981-15-5243-4_12","abstract":"… J. Zhao, XH Dang, Bank customer churn prediction based on support vector machine … M. Szmydt, Predicting customer churn in electronic banking, in International Conference on Business … Winship, Deep ensemble classifiers and peer effects analysis for churn forecasting in retail …","author":[{"dropping-particle":"","family":"Jain","given":"Himani","non-dropping-particle":"","parse-names":false,"suffix":""},{"dropping-particle":"","family":"Yadav","given":"Garima","non-dropping-particle":"","parse-names":false,"suffix":""},{"dropping-particle":"","family":"Manoov","given":"R.","non-dropping-particle":"","parse-names":false,"suffix":""}],"id":"ITEM-1","issued":{"date-parts":[["2021"]]},"page":"137-156","publisher":"Springer, Singapore","title":"Churn Prediction and Retention in Banking, Telecom and IT Sectors Using Machine Learning Techniques","type":"chapter"},"uris":["http://www.mendeley.com/documents/?uuid=ae584bc1-ac52-38e1-bbf6-9f44ff559ee8"]}],"mendeley":{"formattedCitation":"(Jain et al., 2021)","plainTextFormattedCitation":"(Jain et al., 2021)","previouslyFormattedCitation":"(Jain et al., 2021)"},"properties":{"noteIndex":0},"schema":"https://github.com/citation-style-language/schema/raw/master/csl-citation.json"}</w:instrText>
-      </w:r>
-      <w:r>
-        <w:fldChar w:fldCharType="separate"/>
-      </w:r>
-      <w:r>
-        <w:t>(Jain et al., 2021)</w:t>
-      </w:r>
-      <w:r>
-        <w:fldChar w:fldCharType="end"/>
-      </w:r>
-      <w:r>
-        <w:t>.</w:t>
-      </w:r>
-      <w:r>
-        <w:t xml:space="preserve"> </w:t>
-      </w:r>
-      <w:r>
-        <w:tab/>
-      </w:r>
-    </w:p>
-    <w:p>
-      <w:pPr>
-        <w:pStyle w:val="Heading3"/>
-      </w:pPr>
-      <w:bookmarkStart w:id="22" w:name="_Toc61885859"/>
-      <w:bookmarkStart w:id="23" w:name="_Toc67678147"/>
-      <w:r>
-        <w:t>1.1.1</w:t>
-      </w:r>
-      <w:r>
-        <w:t xml:space="preserve"> </w:t>
-      </w:r>
-      <w:r>
-        <w:t>Churn Analysis</w:t>
+      <w:r>
+        <w:t xml:space="preserve"> in the Telecom Industry</w:t>
       </w:r>
       <w:bookmarkEnd w:id="22"/>
-      <w:r>
-        <w:t xml:space="preserve"> in the Telecom Industry</w:t>
-      </w:r>
-      <w:bookmarkEnd w:id="23"/>
     </w:p>
     <w:p>
       <w:r>
@@ -4955,7 +4953,7 @@
         <w:t xml:space="preserve">s ability to run the business. With the digital age, where everything is online, any business needs to </w:t>
       </w:r>
       <w:r>
-        <w:t>virtually understand customer behaviour and mentalit</w:t>
+        <w:t>understand customer behaviour and mentality virtuall</w:t>
       </w:r>
       <w:r>
         <w:t xml:space="preserve">y. The cost of customer churn in the Telecom Industry is approximately $10 billion annually </w:t>
@@ -5105,13 +5103,13 @@
       <w:pPr>
         <w:pStyle w:val="Heading3"/>
       </w:pPr>
-      <w:bookmarkStart w:id="24" w:name="_Toc61885860"/>
-      <w:bookmarkStart w:id="25" w:name="_Toc67678148"/>
+      <w:bookmarkStart w:id="23" w:name="_Toc61885860"/>
+      <w:bookmarkStart w:id="24" w:name="_Toc67678148"/>
       <w:r>
         <w:t>1.1.2 Flagging customers and retention policies</w:t>
       </w:r>
+      <w:bookmarkEnd w:id="23"/>
       <w:bookmarkEnd w:id="24"/>
-      <w:bookmarkEnd w:id="25"/>
     </w:p>
     <w:p>
       <w:r>
@@ -5301,7 +5299,7 @@
       <w:pPr>
         <w:pStyle w:val="Heading2"/>
       </w:pPr>
-      <w:bookmarkStart w:id="26" w:name="_Toc67678149"/>
+      <w:bookmarkStart w:id="25" w:name="_Toc67678149"/>
       <w:r>
         <w:lastRenderedPageBreak/>
         <w:t>1.</w:t>
@@ -5315,7 +5313,7 @@
       <w:r>
         <w:t>Struggles of the Telecom Industry</w:t>
       </w:r>
-      <w:bookmarkEnd w:id="26"/>
+      <w:bookmarkEnd w:id="25"/>
     </w:p>
     <w:p>
       <w:pPr>
@@ -5536,7 +5534,7 @@
       <w:pPr>
         <w:pStyle w:val="Heading2"/>
       </w:pPr>
-      <w:bookmarkStart w:id="27" w:name="_Toc67678150"/>
+      <w:bookmarkStart w:id="26" w:name="_Toc67678150"/>
       <w:r>
         <w:lastRenderedPageBreak/>
         <w:t>1.</w:t>
@@ -5547,213 +5545,213 @@
       <w:r>
         <w:t xml:space="preserve"> Problem Statement</w:t>
       </w:r>
+      <w:bookmarkEnd w:id="26"/>
+    </w:p>
+    <w:p>
+      <w:pPr>
+        <w:pStyle w:val="BodyText"/>
+      </w:pPr>
+      <w:r>
+        <w:t>The reduction of attrition of customers from a company is vital to a company</w:t>
+      </w:r>
+      <w:r>
+        <w:t>'</w:t>
+      </w:r>
+      <w:r>
+        <w:t>s bottom line. T</w:t>
+      </w:r>
+      <w:r>
+        <w:t xml:space="preserve">o </w:t>
+      </w:r>
+      <w:r>
+        <w:t xml:space="preserve">maintain a </w:t>
+      </w:r>
+      <w:r>
+        <w:t>good</w:t>
+      </w:r>
+      <w:r>
+        <w:t xml:space="preserve"> market share in the </w:t>
+      </w:r>
+      <w:r>
+        <w:t xml:space="preserve">competitive telecom industry, understand and tackle the root cause </w:t>
+      </w:r>
+      <w:r>
+        <w:t>of</w:t>
+      </w:r>
+      <w:r>
+        <w:t xml:space="preserve"> why a customer might shift their service provider. </w:t>
+      </w:r>
+      <w:r>
+        <w:t xml:space="preserve">This research will help telecom companies leverage their </w:t>
+      </w:r>
+      <w:r>
+        <w:t xml:space="preserve">existing consumer </w:t>
+      </w:r>
+      <w:r>
+        <w:t>database</w:t>
+      </w:r>
+      <w:r>
+        <w:t xml:space="preserve"> </w:t>
+      </w:r>
+      <w:r>
+        <w:t xml:space="preserve">to predict and actively target campaigns to customers </w:t>
+      </w:r>
+      <w:r>
+        <w:t>likely to</w:t>
+      </w:r>
+      <w:r>
+        <w:t xml:space="preserve"> churn. The </w:t>
+      </w:r>
+      <w:r>
+        <w:t xml:space="preserve">machine learning </w:t>
+      </w:r>
+      <w:r>
+        <w:t xml:space="preserve">methodology </w:t>
+      </w:r>
+      <w:r>
+        <w:t xml:space="preserve">employed </w:t>
+      </w:r>
+      <w:r>
+        <w:t xml:space="preserve">can be </w:t>
+      </w:r>
+      <w:r>
+        <w:t>personali</w:t>
+      </w:r>
+      <w:r>
+        <w:t>s</w:t>
+      </w:r>
+      <w:r>
+        <w:t>ed to the use-case based on the operator</w:t>
+      </w:r>
+      <w:r>
+        <w:t>.</w:t>
+      </w:r>
+      <w:r>
+        <w:t xml:space="preserve"> </w:t>
+      </w:r>
+      <w:r>
+        <w:t>W</w:t>
+      </w:r>
+      <w:r>
+        <w:t xml:space="preserve">hen </w:t>
+      </w:r>
+      <w:r>
+        <w:t>a</w:t>
+      </w:r>
+      <w:r>
+        <w:t xml:space="preserve"> </w:t>
+      </w:r>
+      <w:r>
+        <w:t>suitable</w:t>
+      </w:r>
+      <w:r>
+        <w:t xml:space="preserve"> set of </w:t>
+      </w:r>
+      <w:r>
+        <w:t xml:space="preserve">machine learning algorithms run on a newer dataset, we can monitor the </w:t>
+      </w:r>
+      <w:r>
+        <w:t>model</w:t>
+      </w:r>
+      <w:r>
+        <w:t>'</w:t>
+      </w:r>
+      <w:r>
+        <w:t>s evaluation metrics</w:t>
+      </w:r>
+      <w:r>
+        <w:t xml:space="preserve">, and </w:t>
+      </w:r>
+      <w:r>
+        <w:t xml:space="preserve">high-risk </w:t>
+      </w:r>
+      <w:r>
+        <w:t>customers can be appropriately targeted.</w:t>
+      </w:r>
+    </w:p>
+    <w:p>
+      <w:pPr>
+        <w:pStyle w:val="BodyText"/>
+      </w:pPr>
+      <w:r>
+        <w:t>The recommended model</w:t>
+      </w:r>
+      <w:r>
+        <w:t>'</w:t>
+      </w:r>
+      <w:r>
+        <w:t xml:space="preserve">s primary users will be </w:t>
+      </w:r>
+      <w:r>
+        <w:t>t</w:t>
+      </w:r>
+      <w:r>
+        <w:t>elecom</w:t>
+      </w:r>
+      <w:r>
+        <w:t xml:space="preserve"> </w:t>
+      </w:r>
+      <w:r>
+        <w:t>c</w:t>
+      </w:r>
+      <w:r>
+        <w:t>onglomerates</w:t>
+      </w:r>
+      <w:r>
+        <w:t xml:space="preserve"> that wish to reduce customer attrition</w:t>
+      </w:r>
+      <w:r>
+        <w:t xml:space="preserve"> and improve their profitability in the market.</w:t>
+      </w:r>
+      <w:r>
+        <w:t xml:space="preserve"> </w:t>
+      </w:r>
+      <w:r>
+        <w:t xml:space="preserve">We will be able to </w:t>
+      </w:r>
+      <w:r>
+        <w:t>predict customers that will churn accurately</w:t>
+      </w:r>
+      <w:r>
+        <w:t>. This needs to be done</w:t>
+      </w:r>
+      <w:r>
+        <w:t>,</w:t>
+      </w:r>
+      <w:r>
+        <w:t xml:space="preserve"> keeping in mind overhead costs. The set cadence a</w:t>
+      </w:r>
+      <w:r>
+        <w:t>nd</w:t>
+      </w:r>
+      <w:r>
+        <w:t xml:space="preserve"> the hardware resources used for the same will be optimi</w:t>
+      </w:r>
+      <w:r>
+        <w:t>s</w:t>
+      </w:r>
+      <w:r>
+        <w:t>ed to keep overhead costs nominal</w:t>
+      </w:r>
+      <w:r>
+        <w:t>.</w:t>
+      </w:r>
+    </w:p>
+    <w:p>
+      <w:pPr>
+        <w:pStyle w:val="Heading2"/>
+      </w:pPr>
+      <w:bookmarkStart w:id="27" w:name="_Toc67678151"/>
+      <w:r>
+        <w:t>1.</w:t>
+      </w:r>
+      <w:r>
+        <w:t>4</w:t>
+      </w:r>
+      <w:r>
+        <w:t xml:space="preserve"> Aim and Objectives</w:t>
+      </w:r>
       <w:bookmarkEnd w:id="27"/>
-    </w:p>
-    <w:p>
-      <w:pPr>
-        <w:pStyle w:val="BodyText"/>
-      </w:pPr>
-      <w:r>
-        <w:t>The reduction of attrition of customers from a company is vital to a company</w:t>
-      </w:r>
-      <w:r>
-        <w:t>'</w:t>
-      </w:r>
-      <w:r>
-        <w:t>s bottom line. T</w:t>
-      </w:r>
-      <w:r>
-        <w:t xml:space="preserve">o </w:t>
-      </w:r>
-      <w:r>
-        <w:t xml:space="preserve">maintain a </w:t>
-      </w:r>
-      <w:r>
-        <w:t>good</w:t>
-      </w:r>
-      <w:r>
-        <w:t xml:space="preserve"> market share in the </w:t>
-      </w:r>
-      <w:r>
-        <w:t xml:space="preserve">competitive telecom industry, understand and tackle the root cause </w:t>
-      </w:r>
-      <w:r>
-        <w:t>of</w:t>
-      </w:r>
-      <w:r>
-        <w:t xml:space="preserve"> why a customer might shift their service provider. </w:t>
-      </w:r>
-      <w:r>
-        <w:t xml:space="preserve">This research will help telecom companies leverage their </w:t>
-      </w:r>
-      <w:r>
-        <w:t xml:space="preserve">existing consumer </w:t>
-      </w:r>
-      <w:r>
-        <w:t>database</w:t>
-      </w:r>
-      <w:r>
-        <w:t xml:space="preserve"> </w:t>
-      </w:r>
-      <w:r>
-        <w:t xml:space="preserve">to predict and actively target campaigns to customers </w:t>
-      </w:r>
-      <w:r>
-        <w:t>likely to</w:t>
-      </w:r>
-      <w:r>
-        <w:t xml:space="preserve"> churn. The </w:t>
-      </w:r>
-      <w:r>
-        <w:t xml:space="preserve">machine learning </w:t>
-      </w:r>
-      <w:r>
-        <w:t xml:space="preserve">methodology </w:t>
-      </w:r>
-      <w:r>
-        <w:t xml:space="preserve">employed </w:t>
-      </w:r>
-      <w:r>
-        <w:t xml:space="preserve">can be </w:t>
-      </w:r>
-      <w:r>
-        <w:t>personali</w:t>
-      </w:r>
-      <w:r>
-        <w:t>s</w:t>
-      </w:r>
-      <w:r>
-        <w:t>ed to the use-case based on the operator</w:t>
-      </w:r>
-      <w:r>
-        <w:t>.</w:t>
-      </w:r>
-      <w:r>
-        <w:t xml:space="preserve"> </w:t>
-      </w:r>
-      <w:r>
-        <w:t>W</w:t>
-      </w:r>
-      <w:r>
-        <w:t xml:space="preserve">hen </w:t>
-      </w:r>
-      <w:r>
-        <w:t>a</w:t>
-      </w:r>
-      <w:r>
-        <w:t xml:space="preserve"> </w:t>
-      </w:r>
-      <w:r>
-        <w:t>suitable</w:t>
-      </w:r>
-      <w:r>
-        <w:t xml:space="preserve"> set of </w:t>
-      </w:r>
-      <w:r>
-        <w:t xml:space="preserve">machine learning algorithms run on a newer dataset, we can monitor the </w:t>
-      </w:r>
-      <w:r>
-        <w:t>model</w:t>
-      </w:r>
-      <w:r>
-        <w:t>'</w:t>
-      </w:r>
-      <w:r>
-        <w:t>s evaluation metrics</w:t>
-      </w:r>
-      <w:r>
-        <w:t xml:space="preserve">, and </w:t>
-      </w:r>
-      <w:r>
-        <w:t xml:space="preserve">high-risk </w:t>
-      </w:r>
-      <w:r>
-        <w:t>customers can be appropriately targeted.</w:t>
-      </w:r>
-    </w:p>
-    <w:p>
-      <w:pPr>
-        <w:pStyle w:val="BodyText"/>
-      </w:pPr>
-      <w:r>
-        <w:t>The recommended model</w:t>
-      </w:r>
-      <w:r>
-        <w:t>'</w:t>
-      </w:r>
-      <w:r>
-        <w:t xml:space="preserve">s primary users will be </w:t>
-      </w:r>
-      <w:r>
-        <w:t>t</w:t>
-      </w:r>
-      <w:r>
-        <w:t>elecom</w:t>
-      </w:r>
-      <w:r>
-        <w:t xml:space="preserve"> </w:t>
-      </w:r>
-      <w:r>
-        <w:t>c</w:t>
-      </w:r>
-      <w:r>
-        <w:t>onglomerates</w:t>
-      </w:r>
-      <w:r>
-        <w:t xml:space="preserve"> that wish to reduce customer attrition</w:t>
-      </w:r>
-      <w:r>
-        <w:t xml:space="preserve"> and improve their profitability in the market.</w:t>
-      </w:r>
-      <w:r>
-        <w:t xml:space="preserve"> </w:t>
-      </w:r>
-      <w:r>
-        <w:t xml:space="preserve">We will be able to </w:t>
-      </w:r>
-      <w:r>
-        <w:t>predict customers that will churn accurately</w:t>
-      </w:r>
-      <w:r>
-        <w:t>. This needs to be done</w:t>
-      </w:r>
-      <w:r>
-        <w:t>,</w:t>
-      </w:r>
-      <w:r>
-        <w:t xml:space="preserve"> keeping in mind overhead costs. The set cadence a</w:t>
-      </w:r>
-      <w:r>
-        <w:t>nd</w:t>
-      </w:r>
-      <w:r>
-        <w:t xml:space="preserve"> the hardware resources used for the same will be optimi</w:t>
-      </w:r>
-      <w:r>
-        <w:t>s</w:t>
-      </w:r>
-      <w:r>
-        <w:t>ed to keep overhead costs nominal</w:t>
-      </w:r>
-      <w:r>
-        <w:t>.</w:t>
-      </w:r>
-    </w:p>
-    <w:p>
-      <w:pPr>
-        <w:pStyle w:val="Heading2"/>
-      </w:pPr>
-      <w:bookmarkStart w:id="28" w:name="_Toc67678151"/>
-      <w:r>
-        <w:t>1.</w:t>
-      </w:r>
-      <w:r>
-        <w:t>4</w:t>
-      </w:r>
-      <w:r>
-        <w:t xml:space="preserve"> Aim and Objectives</w:t>
-      </w:r>
-      <w:bookmarkEnd w:id="28"/>
     </w:p>
     <w:p>
       <w:pPr>
@@ -5869,7 +5867,7 @@
       <w:pPr>
         <w:pStyle w:val="Heading2"/>
       </w:pPr>
-      <w:bookmarkStart w:id="29" w:name="_Toc67678152"/>
+      <w:bookmarkStart w:id="28" w:name="_Toc67678152"/>
       <w:r>
         <w:t>1.</w:t>
       </w:r>
@@ -5879,7 +5877,7 @@
       <w:r>
         <w:t xml:space="preserve"> Research Questions</w:t>
       </w:r>
-      <w:bookmarkEnd w:id="29"/>
+      <w:bookmarkEnd w:id="28"/>
     </w:p>
     <w:p>
       <w:pPr>
@@ -5998,7 +5996,7 @@
       <w:pPr>
         <w:pStyle w:val="Heading2"/>
       </w:pPr>
-      <w:bookmarkStart w:id="30" w:name="_Toc67678153"/>
+      <w:bookmarkStart w:id="29" w:name="_Toc67678153"/>
       <w:r>
         <w:lastRenderedPageBreak/>
         <w:t>1.</w:t>
@@ -6015,7 +6013,7 @@
       <w:r>
         <w:t>Study</w:t>
       </w:r>
-      <w:bookmarkEnd w:id="30"/>
+      <w:bookmarkEnd w:id="29"/>
     </w:p>
     <w:p>
       <w:pPr>
@@ -6107,7 +6105,7 @@
       <w:pPr>
         <w:pStyle w:val="Heading2"/>
       </w:pPr>
-      <w:bookmarkStart w:id="31" w:name="_Toc67678154"/>
+      <w:bookmarkStart w:id="30" w:name="_Toc67678154"/>
       <w:r>
         <w:t>1.</w:t>
       </w:r>
@@ -6123,7 +6121,7 @@
       <w:r>
         <w:t>Study</w:t>
       </w:r>
-      <w:bookmarkEnd w:id="31"/>
+      <w:bookmarkEnd w:id="30"/>
     </w:p>
     <w:p>
       <w:pPr>
@@ -6218,7 +6216,7 @@
       <w:pPr>
         <w:pStyle w:val="Heading2"/>
       </w:pPr>
-      <w:bookmarkStart w:id="32" w:name="_Toc67678155"/>
+      <w:bookmarkStart w:id="31" w:name="_Toc67678155"/>
       <w:r>
         <w:lastRenderedPageBreak/>
         <w:t>1.</w:t>
@@ -6229,7 +6227,7 @@
       <w:r>
         <w:t xml:space="preserve"> Structure of Study</w:t>
       </w:r>
-      <w:bookmarkEnd w:id="32"/>
+      <w:bookmarkEnd w:id="31"/>
     </w:p>
     <w:p>
       <w:r>
@@ -6470,7 +6468,7 @@
       <w:pPr>
         <w:pStyle w:val="Heading1"/>
       </w:pPr>
-      <w:bookmarkStart w:id="33" w:name="_Toc67678156"/>
+      <w:bookmarkStart w:id="32" w:name="_Toc67678156"/>
       <w:r>
         <w:lastRenderedPageBreak/>
         <w:t>C</w:t>
@@ -6490,7 +6488,7 @@
       <w:r>
         <w:t>LITERATURE REVIEW</w:t>
       </w:r>
-      <w:bookmarkEnd w:id="33"/>
+      <w:bookmarkEnd w:id="32"/>
     </w:p>
     <w:p>
       <w:pPr>
@@ -6811,11 +6809,11 @@
       <w:pPr>
         <w:pStyle w:val="Heading2"/>
       </w:pPr>
-      <w:bookmarkStart w:id="34" w:name="_Toc67678157"/>
+      <w:bookmarkStart w:id="33" w:name="_Toc67678157"/>
       <w:r>
         <w:t>2.1 Introduction</w:t>
       </w:r>
-      <w:bookmarkEnd w:id="34"/>
+      <w:bookmarkEnd w:id="33"/>
     </w:p>
     <w:p>
       <w:pPr>
@@ -6978,11 +6976,11 @@
       <w:pPr>
         <w:pStyle w:val="Heading2"/>
       </w:pPr>
-      <w:bookmarkStart w:id="35" w:name="_Toc67678158"/>
+      <w:bookmarkStart w:id="34" w:name="_Toc67678158"/>
       <w:r>
         <w:t>2.2 Data Analytics in the Telecom Industry</w:t>
       </w:r>
-      <w:bookmarkEnd w:id="35"/>
+      <w:bookmarkEnd w:id="34"/>
     </w:p>
     <w:p>
       <w:pPr>
@@ -7407,14 +7405,14 @@
       <w:pPr>
         <w:pStyle w:val="Heading2"/>
       </w:pPr>
-      <w:bookmarkStart w:id="36" w:name="_Toc67678159"/>
+      <w:bookmarkStart w:id="35" w:name="_Toc67678159"/>
       <w:r>
         <w:t xml:space="preserve">2.3 </w:t>
       </w:r>
       <w:r>
         <w:t>Customer Attrition in the Telecom Industry</w:t>
       </w:r>
-      <w:bookmarkEnd w:id="36"/>
+      <w:bookmarkEnd w:id="35"/>
     </w:p>
     <w:p>
       <w:pPr>
@@ -7610,78 +7608,78 @@
       <w:pPr>
         <w:pStyle w:val="Heading2"/>
       </w:pPr>
-      <w:bookmarkStart w:id="37" w:name="_Toc67678160"/>
+      <w:bookmarkStart w:id="36" w:name="_Toc67678160"/>
       <w:r>
         <w:lastRenderedPageBreak/>
         <w:t>2.4 Predictive Modelling in Customer Churn Analysis</w:t>
       </w:r>
+      <w:bookmarkEnd w:id="36"/>
+    </w:p>
+    <w:p>
+      <w:pPr>
+        <w:pStyle w:val="BodyText"/>
+      </w:pPr>
+      <w:r>
+        <w:t>A</w:t>
+      </w:r>
+      <w:r>
+        <w:t xml:space="preserve"> predictive modelling fra</w:t>
+      </w:r>
+      <w:r>
+        <w:t>mework</w:t>
+      </w:r>
+      <w:r>
+        <w:t xml:space="preserve"> for data science is an involved process </w:t>
+      </w:r>
+      <w:r>
+        <w:t>with</w:t>
+      </w:r>
+      <w:r>
+        <w:t xml:space="preserve"> a list of tasks that can be understood through the literature survey.</w:t>
+      </w:r>
+      <w:r>
+        <w:t xml:space="preserve"> </w:t>
+      </w:r>
+      <w:r>
+        <w:t>In this section, we shall understand the details of the supervised machine learning techniques.</w:t>
+      </w:r>
+      <w:r>
+        <w:t xml:space="preserve"> </w:t>
+      </w:r>
+      <w:r>
+        <w:t>Customer churn analytics in the telecom industry aim</w:t>
+      </w:r>
+      <w:r>
+        <w:t>s</w:t>
+      </w:r>
+      <w:r>
+        <w:t xml:space="preserve"> to flag the segment of customers </w:t>
+      </w:r>
+      <w:r>
+        <w:t>likely to churn and</w:t>
+      </w:r>
+      <w:r>
+        <w:t xml:space="preserve"> some confidence. This is </w:t>
+      </w:r>
+      <w:r>
+        <w:t>a classification problem where we would like to predict one of two things if a customer is going to churn or not. There are different methods to do this</w:t>
+      </w:r>
+      <w:r>
+        <w:t>,</w:t>
+      </w:r>
+      <w:r>
+        <w:t xml:space="preserve"> and we will review some supervised machine learning algorithms in the below sections.</w:t>
+      </w:r>
+    </w:p>
+    <w:p>
+      <w:pPr>
+        <w:pStyle w:val="Heading3"/>
+      </w:pPr>
+      <w:bookmarkStart w:id="37" w:name="_Toc67678161"/>
+      <w:r>
+        <w:t>2.4.1 Logistic Regression</w:t>
+      </w:r>
       <w:bookmarkEnd w:id="37"/>
-    </w:p>
-    <w:p>
-      <w:pPr>
-        <w:pStyle w:val="BodyText"/>
-      </w:pPr>
-      <w:r>
-        <w:t>A</w:t>
-      </w:r>
-      <w:r>
-        <w:t xml:space="preserve"> predictive modelling fra</w:t>
-      </w:r>
-      <w:r>
-        <w:t>mework</w:t>
-      </w:r>
-      <w:r>
-        <w:t xml:space="preserve"> for data science is an involved process </w:t>
-      </w:r>
-      <w:r>
-        <w:t>with</w:t>
-      </w:r>
-      <w:r>
-        <w:t xml:space="preserve"> a list of tasks that can be understood through the literature survey.</w:t>
-      </w:r>
-      <w:r>
-        <w:t xml:space="preserve"> </w:t>
-      </w:r>
-      <w:r>
-        <w:t>In this section, we shall understand the details of the supervised machine learning techniques.</w:t>
-      </w:r>
-      <w:r>
-        <w:t xml:space="preserve"> </w:t>
-      </w:r>
-      <w:r>
-        <w:t>Customer churn analytics in the telecom industry aim</w:t>
-      </w:r>
-      <w:r>
-        <w:t>s</w:t>
-      </w:r>
-      <w:r>
-        <w:t xml:space="preserve"> to flag the segment of customers </w:t>
-      </w:r>
-      <w:r>
-        <w:t>likely to churn and</w:t>
-      </w:r>
-      <w:r>
-        <w:t xml:space="preserve"> some confidence. This is </w:t>
-      </w:r>
-      <w:r>
-        <w:t>a classification problem where we would like to predict one of two things if a customer is going to churn or not. There are different methods to do this</w:t>
-      </w:r>
-      <w:r>
-        <w:t>,</w:t>
-      </w:r>
-      <w:r>
-        <w:t xml:space="preserve"> and we will review some supervised machine learning algorithms in the below sections.</w:t>
-      </w:r>
-    </w:p>
-    <w:p>
-      <w:pPr>
-        <w:pStyle w:val="Heading3"/>
-      </w:pPr>
-      <w:bookmarkStart w:id="38" w:name="_Toc67678161"/>
-      <w:r>
-        <w:t>2.4.1 Logistic Regression</w:t>
-      </w:r>
-      <w:bookmarkEnd w:id="38"/>
     </w:p>
     <w:p>
       <w:pPr>
@@ -8164,12 +8162,12 @@
       <w:pPr>
         <w:pStyle w:val="Heading3"/>
       </w:pPr>
-      <w:bookmarkStart w:id="39" w:name="_Toc67678162"/>
+      <w:bookmarkStart w:id="38" w:name="_Toc67678162"/>
       <w:r>
         <w:lastRenderedPageBreak/>
         <w:t>2.4.2 Support Vector Machines</w:t>
       </w:r>
-      <w:bookmarkEnd w:id="39"/>
+      <w:bookmarkEnd w:id="38"/>
     </w:p>
     <w:p>
       <w:pPr>
@@ -9126,11 +9124,11 @@
       <w:pPr>
         <w:pStyle w:val="Heading3"/>
       </w:pPr>
-      <w:bookmarkStart w:id="40" w:name="_Toc67678163"/>
+      <w:bookmarkStart w:id="39" w:name="_Toc67678163"/>
       <w:r>
         <w:t>2.4.3 Random Forest</w:t>
       </w:r>
-      <w:bookmarkEnd w:id="40"/>
+      <w:bookmarkEnd w:id="39"/>
     </w:p>
     <w:p>
       <w:pPr>
@@ -9876,11 +9874,11 @@
       <w:pPr>
         <w:pStyle w:val="Heading2"/>
       </w:pPr>
-      <w:bookmarkStart w:id="41" w:name="_Toc67678164"/>
+      <w:bookmarkStart w:id="40" w:name="_Toc67678164"/>
       <w:r>
         <w:t>2.5 Visual Analytics in Telecom</w:t>
       </w:r>
-      <w:bookmarkEnd w:id="41"/>
+      <w:bookmarkEnd w:id="40"/>
     </w:p>
     <w:p>
       <w:pPr>
@@ -10008,66 +10006,66 @@
       <w:pPr>
         <w:pStyle w:val="Heading2"/>
       </w:pPr>
-      <w:bookmarkStart w:id="42" w:name="_Toc67678165"/>
+      <w:bookmarkStart w:id="41" w:name="_Toc67678165"/>
       <w:r>
         <w:lastRenderedPageBreak/>
         <w:t>2.6 Related Research Publications</w:t>
       </w:r>
+      <w:bookmarkEnd w:id="41"/>
+    </w:p>
+    <w:p>
+      <w:pPr>
+        <w:pStyle w:val="BodyText"/>
+      </w:pPr>
+      <w:r>
+        <w:t xml:space="preserve">This section will provide a review of how data analytics is used in the telecom industry to identify customers at a high risk of attrition and the data-driven processes followed to set the baseline of the techniques carried out in the industry far. </w:t>
+      </w:r>
+      <w:r>
+        <w:t>Section 2.6.1 and Section 2.6.2</w:t>
+      </w:r>
+      <w:r>
+        <w:t xml:space="preserve"> will focus on feature engineering for the data and handle class imbalance. Efficiently carrying out data pre-processing will help us obtain better results in the following stages of implementing machine learning and validation via k-fold cross-validation. We will also understand the evaluation methods used to assess the models</w:t>
+      </w:r>
+      <w:r>
+        <w:t>'</w:t>
+      </w:r>
+      <w:r>
+        <w:t xml:space="preserve"> performance through the literature review. Section 2.</w:t>
+      </w:r>
+      <w:r>
+        <w:t>6.3</w:t>
+      </w:r>
+      <w:r>
+        <w:t xml:space="preserve"> will review the evaluation metrics used for classification </w:t>
+      </w:r>
+      <w:r>
+        <w:fldChar w:fldCharType="begin" w:fldLock="1"/>
+      </w:r>
+      <w:r>
+        <w:instrText>ADDIN CSL_CITATION {"citationItems":[{"id":"ITEM-1","itemData":{"DOI":"10.1007/978-981-15-7511-2_34","ISBN":"9789811575105","ISSN":"18761119","author":[{"dropping-particle":"","family":"Karimi","given":"Nooria","non-dropping-particle":"","parse-names":false,"suffix":""},{"dropping-particle":"","family":"Dash","given":"Adyasha","non-dropping-particle":"","parse-names":false,"suffix":""},{"dropping-particle":"","family":"Rautaray","given":"Sidharth Swarup","non-dropping-particle":"","parse-names":false,"suffix":""},{"dropping-particle":"","family":"Pandey","given":"Manjusha","non-dropping-particle":"","parse-names":false,"suffix":""}],"id":"ITEM-1","issued":{"date-parts":[["2021","3","5"]]},"page":"359-369","publisher":"Springer, Singapore","title":"A Proposed Model for Customer Churn Prediction and Factor Identification Behind Customer Churn in Telecom Industry","type":"chapter"},"uris":["http://www.mendeley.com/documents/?uuid=0d44c435-9df8-3a19-8ebc-6d6a005ab58a"]}],"mendeley":{"formattedCitation":"(Karimi et al., 2021)","plainTextFormattedCitation":"(Karimi et al., 2021)","previouslyFormattedCitation":"(Karimi et al., 2021)"},"properties":{"noteIndex":0},"schema":"https://github.com/citation-style-language/schema/raw/master/csl-citation.json"}</w:instrText>
+      </w:r>
+      <w:r>
+        <w:fldChar w:fldCharType="separate"/>
+      </w:r>
+      <w:r>
+        <w:t>(Karimi et al., 2021)</w:t>
+      </w:r>
+      <w:r>
+        <w:fldChar w:fldCharType="end"/>
+      </w:r>
+      <w:r>
+        <w:t xml:space="preserve">. </w:t>
+      </w:r>
+    </w:p>
+    <w:p>
+      <w:pPr>
+        <w:pStyle w:val="Heading3"/>
+      </w:pPr>
+      <w:bookmarkStart w:id="42" w:name="_Toc67678166"/>
+      <w:r>
+        <w:t>2.6.1 Feature Engineering for Telecom Datasets</w:t>
+      </w:r>
       <w:bookmarkEnd w:id="42"/>
-    </w:p>
-    <w:p>
-      <w:pPr>
-        <w:pStyle w:val="BodyText"/>
-      </w:pPr>
-      <w:r>
-        <w:t xml:space="preserve">This section will provide a review of how data analytics is used in the telecom industry to identify customers at a high risk of attrition and the data-driven processes followed to set the baseline of the techniques carried out in the industry far. </w:t>
-      </w:r>
-      <w:r>
-        <w:t>Section 2.6.1 and Section 2.6.2</w:t>
-      </w:r>
-      <w:r>
-        <w:t xml:space="preserve"> will focus on feature engineering for the data and handle class imbalance. Efficiently carrying out data pre-processing will help us obtain better results in the following stages of implementing machine learning and validation via k-fold cross-validation. We will also understand the evaluation methods used to assess the models</w:t>
-      </w:r>
-      <w:r>
-        <w:t>'</w:t>
-      </w:r>
-      <w:r>
-        <w:t xml:space="preserve"> performance through the literature review. Section 2.</w:t>
-      </w:r>
-      <w:r>
-        <w:t>6.3</w:t>
-      </w:r>
-      <w:r>
-        <w:t xml:space="preserve"> will review the evaluation metrics used for classification </w:t>
-      </w:r>
-      <w:r>
-        <w:fldChar w:fldCharType="begin" w:fldLock="1"/>
-      </w:r>
-      <w:r>
-        <w:instrText>ADDIN CSL_CITATION {"citationItems":[{"id":"ITEM-1","itemData":{"DOI":"10.1007/978-981-15-7511-2_34","ISBN":"9789811575105","ISSN":"18761119","author":[{"dropping-particle":"","family":"Karimi","given":"Nooria","non-dropping-particle":"","parse-names":false,"suffix":""},{"dropping-particle":"","family":"Dash","given":"Adyasha","non-dropping-particle":"","parse-names":false,"suffix":""},{"dropping-particle":"","family":"Rautaray","given":"Sidharth Swarup","non-dropping-particle":"","parse-names":false,"suffix":""},{"dropping-particle":"","family":"Pandey","given":"Manjusha","non-dropping-particle":"","parse-names":false,"suffix":""}],"id":"ITEM-1","issued":{"date-parts":[["2021","3","5"]]},"page":"359-369","publisher":"Springer, Singapore","title":"A Proposed Model for Customer Churn Prediction and Factor Identification Behind Customer Churn in Telecom Industry","type":"chapter"},"uris":["http://www.mendeley.com/documents/?uuid=0d44c435-9df8-3a19-8ebc-6d6a005ab58a"]}],"mendeley":{"formattedCitation":"(Karimi et al., 2021)","plainTextFormattedCitation":"(Karimi et al., 2021)","previouslyFormattedCitation":"(Karimi et al., 2021)"},"properties":{"noteIndex":0},"schema":"https://github.com/citation-style-language/schema/raw/master/csl-citation.json"}</w:instrText>
-      </w:r>
-      <w:r>
-        <w:fldChar w:fldCharType="separate"/>
-      </w:r>
-      <w:r>
-        <w:t>(Karimi et al., 2021)</w:t>
-      </w:r>
-      <w:r>
-        <w:fldChar w:fldCharType="end"/>
-      </w:r>
-      <w:r>
-        <w:t xml:space="preserve">. </w:t>
-      </w:r>
-    </w:p>
-    <w:p>
-      <w:pPr>
-        <w:pStyle w:val="Heading3"/>
-      </w:pPr>
-      <w:bookmarkStart w:id="43" w:name="_Toc67678166"/>
-      <w:r>
-        <w:t>2.6.1 Feature Engineering for Telecom Datasets</w:t>
-      </w:r>
-      <w:bookmarkEnd w:id="43"/>
     </w:p>
     <w:p>
       <w:pPr>
@@ -10292,11 +10290,11 @@
       <w:pPr>
         <w:pStyle w:val="Heading3"/>
       </w:pPr>
-      <w:bookmarkStart w:id="44" w:name="_Toc67678167"/>
+      <w:bookmarkStart w:id="43" w:name="_Toc67678167"/>
       <w:r>
         <w:t>2.6.2 Handling Class Imbalance in Machine Learning</w:t>
       </w:r>
-      <w:bookmarkEnd w:id="44"/>
+      <w:bookmarkEnd w:id="43"/>
     </w:p>
     <w:p>
       <w:pPr>
@@ -10413,178 +10411,178 @@
       <w:pPr>
         <w:pStyle w:val="Heading3"/>
       </w:pPr>
-      <w:bookmarkStart w:id="45" w:name="_Toc67678168"/>
+      <w:bookmarkStart w:id="44" w:name="_Toc67678168"/>
       <w:r>
         <w:lastRenderedPageBreak/>
         <w:t>2.6.3 Implementation of a predictive framework</w:t>
       </w:r>
+      <w:bookmarkEnd w:id="44"/>
+    </w:p>
+    <w:p>
+      <w:pPr>
+        <w:pStyle w:val="BodyText"/>
+      </w:pPr>
+      <w:r>
+        <w:t xml:space="preserve">Through this literature survey, various machine learning models have been assessed. Models range from individual machine learning classification models like logistic </w:t>
+      </w:r>
+      <w:r>
+        <w:t>r</w:t>
+      </w:r>
+      <w:r>
+        <w:t xml:space="preserve">egression, decision tree, random forest, Naïve Bayes, k-nearest neighbour. The algorithm support vector machine gives better results as compared to the other machine learning models. Hybrid models using boosting and bagging models such as AdaBoost, Gradient Boosted Trees, CatBoost, and XGBoost provide incremental accuracy improvements </w:t>
+      </w:r>
+      <w:r>
+        <w:fldChar w:fldCharType="begin" w:fldLock="1"/>
+      </w:r>
+      <w:r>
+        <w:instrText>ADDIN CSL_CITATION {"citationItems":[{"id":"ITEM-1","itemData":{"DOI":"10.1007/s00607-021-00908-y","ISSN":"14365057","abstract":"The customer churn prediction (CCP) is one of the challenging problems in the telecom industry. With the advancement in the field of machine learning and artificial intelligence, the possibilities to predict customer churn has increased significantly. Our proposed methodology, consists of six phases. In the first two phases, data pre-processing and feature analysis is performed. In the third phase, feature selection is taken into consideration using gravitational search algorithm. Next, the data has been split into two parts train and test set in the ratio of 80% and 20% respectively. In the prediction process, most popular predictive models have been applied, namely, logistic regression, naive bayes, support vector machine, random forest, decision trees, etc. on train set as well as boosting and ensemble techniques are applied to see the effect on accuracy of models. In addition, K-fold cross validation has been used over train set for hyperparameter tuning and to prevent overfitting of models. Finally, the obtained results on test set have been evaluated using confusion matrix and AUC curve. It was found that Adaboost and XGboost Classifier gives the highest accuracy of 81.71% and 80.8% respectively. The highest AUC score of 84%, is achieved by both Adaboost and XGBoost Classifiers which outperforms over others.","author":[{"dropping-particle":"","family":"Lalwani","given":"Praveen","non-dropping-particle":"","parse-names":false,"suffix":""},{"dropping-particle":"","family":"Mishra","given":"Manas Kumar","non-dropping-particle":"","parse-names":false,"suffix":""},{"dropping-particle":"","family":"Chadha","given":"Jasroop Singh","non-dropping-particle":"","parse-names":false,"suffix":""},{"dropping-particle":"","family":"Sethi","given":"Pratyush","non-dropping-particle":"","parse-names":false,"suffix":""}],"container-title":"Computing","id":"ITEM-1","issued":{"date-parts":[["2021"]]},"publisher":"Springer","title":"Customer churn prediction system: a machine learning approach","type":"article-journal"},"uris":["http://www.mendeley.com/documents/?uuid=b9b672f0-d29a-3f9b-b185-7d229b69f7ea"]},{"id":"ITEM-2","itemData":{"DOI":"10.21917/ijsc.2020.0291","abstract":"Customer acquisition and retention is a key concern for several industries and is particularly acute in fiercely competitive and fast growth businesses. Retaining a loyal customer is far more important than acquiring a new one, thus making customer churn one of the critical concerns for big corporations. Finding factors triggering customer churn is vital to implement necessary remediation to preempt and cut back this churn. This research focuses on implementing machine learning (ML) algorithms to identify potential churn customers, categorise them based upon usage patterns, and visualize the analysis results. Results show that Extra Trees Classifier, XGBoosting Algorithm and Support Vector Machine have the best churn modelling performance, particularly for 80:20 dataset distribution with average AUC scores of 0.843, 0.787 and 0.735 respectively and low false negatives. The research demonstrates that ML algorithms can successfully predict potential customer churn and help in devising customer retention programmes.","author":[{"dropping-particle":"","family":"Labhsetwar","given":"Shreyas Rajesh","non-dropping-particle":"","parse-names":false,"suffix":""}],"id":"ITEM-2","issued":{"date-parts":[["0"]]},"title":"Predictive Analysis Of Customer Churn in Telecom Industry using Supervised Learning","type":"article-journal"},"uris":["http://www.mendeley.com/documents/?uuid=898f51c1-0312-3946-8ee2-4de6c6f4fe35"]},{"id":"ITEM-3","itemData":{"DOI":"10.1007/978-981-15-0324-5_20","ISBN":"9789811503238","ISSN":"21945365","abstract":"Customer churn is a critical problem faced by many industries these days. It is 5–10 times more valuable to keep a long-term customer than acquiring a new one. This paper addresses the problem of customer churn with respect to telecommunication industry as churn rate is quite high in this industry (ranging from 10 to 60%) in comparison to others. Predicting customer churn in advance can help these companies in retaining their customers. The paper proposes XGBoost algorithm as a model with the best performance among other state-of-the-art algorithms. The previously used models focus more on the accurate prediction of churners as compared to non-churners, whereas the proposed model classifies churners among the total churners correctly and is able to achieve the highest True positive rate of 81% and AUC score of 0.85. Also, concepts of data transformation, feature selection, and data balancing using oversampling are applied for the same.","author":[{"dropping-particle":"","family":"Sharma","given":"Tanu","non-dropping-particle":"","parse-names":false,"suffix":""},{"dropping-particle":"","family":"Gupta","given":"Prachi","non-dropping-particle":"","parse-names":false,"suffix":""},{"dropping-particle":"","family":"Nigam","given":"Veni","non-dropping-particle":"","parse-names":false,"suffix":""},{"dropping-particle":"","family":"Goel","given":"Mohit","non-dropping-particle":"","parse-names":false,"suffix":""}],"container-title":"Advances in Intelligent Systems and Computing","id":"ITEM-3","issued":{"date-parts":[["2020"]]},"page":"235-246","publisher":"Springer","title":"Customer Churn Prediction in Telecommunications Using Gradient Boosted Trees","type":"paper-conference","volume":"1059"},"uris":["http://www.mendeley.com/documents/?uuid=5a26d285-60a5-3c1c-a4ce-bf6bf2cd7fa2"]}],"mendeley":{"formattedCitation":"(Labhsetwar, n.d.; Sharma et al., 2020; Lalwani et al., 2021)","plainTextFormattedCitation":"(Labhsetwar, n.d.; Sharma et al., 2020; Lalwani et al., 2021)","previouslyFormattedCitation":"(Labhsetwar, n.d.; Sharma et al., 2020; Lalwani et al., 2021)"},"properties":{"noteIndex":0},"schema":"https://github.com/citation-style-language/schema/raw/master/csl-citation.json"}</w:instrText>
+      </w:r>
+      <w:r>
+        <w:fldChar w:fldCharType="separate"/>
+      </w:r>
+      <w:r>
+        <w:t>(Labhsetwar, n.d.; Sharma et al., 2020; Lalwani et al., 2021)</w:t>
+      </w:r>
+      <w:r>
+        <w:fldChar w:fldCharType="end"/>
+      </w:r>
+      <w:r>
+        <w:t xml:space="preserve">. Churn prediction is better with hybrid algorithms than single algorithms </w:t>
+      </w:r>
+      <w:r>
+        <w:fldChar w:fldCharType="begin" w:fldLock="1"/>
+      </w:r>
+      <w:r>
+        <w:instrText>ADDIN CSL_CITATION {"citationItems":[{"id":"ITEM-1","itemData":{"ISBN":"9781509045594","author":[{"dropping-particle":"","family":"Ahmed","given":"Ammar A.","non-dropping-particle":"","parse-names":false,"suffix":""},{"dropping-particle":"","family":"Maheswari","given":"D.","non-dropping-particle":"","parse-names":false,"suffix":""}],"container-title":"2017 International Conference on Advanced Computing and Communication Systems","id":"ITEM-1","issued":{"date-parts":[["2017"]]},"title":"A Review And Analysis Of Churn Prediction Methods For Customer Retention In Telecom Industries","type":"article-journal"},"uris":["http://www.mendeley.com/documents/?uuid=a039ee95-dadd-4a21-aedb-6c80a5b568cb"]}],"mendeley":{"formattedCitation":"(Ahmed and Maheswari, 2017)","plainTextFormattedCitation":"(Ahmed and Maheswari, 2017)","previouslyFormattedCitation":"(Ahmed and Maheswari, 2017)"},"properties":{"noteIndex":0},"schema":"https://github.com/citation-style-language/schema/raw/master/csl-citation.json"}</w:instrText>
+      </w:r>
+      <w:r>
+        <w:fldChar w:fldCharType="separate"/>
+      </w:r>
+      <w:r>
+        <w:t>(Ahmed and Maheswari, 2017)</w:t>
+      </w:r>
+      <w:r>
+        <w:fldChar w:fldCharType="end"/>
+      </w:r>
+      <w:r>
+        <w:t xml:space="preserve">. All of the classifiers were able to achieve accuracy greater than 70%. </w:t>
+      </w:r>
+    </w:p>
+    <w:p>
+      <w:pPr>
+        <w:pStyle w:val="BodyText"/>
+      </w:pPr>
+      <w:r>
+        <w:t xml:space="preserve">Oversampling is observed to be an accuracy booster </w:t>
+      </w:r>
+      <w:r>
+        <w:fldChar w:fldCharType="begin" w:fldLock="1"/>
+      </w:r>
+      <w:r>
+        <w:instrText>ADDIN CSL_CITATION {"citationItems":[{"id":"ITEM-1","itemData":{"DOI":"10.1109/ICBDSC.2019.8645578","ISBN":"9781538680469","abstract":"The telecoms industry is a highly competitive sector which is constantly challenged by customer churn or attrition. In order to remain steadfast in the consumer business, companies need to have sophisticated churn management strategies that will harness valuable data for business intelligence. Data mining and machine learning are tools which can be used by telecoms companies to monitor the churn behaviour of customers. This study implemented exploratory data analysis and feature engineering in a public domain Telecoms dataset and applied seven (7) classification techniques namely, Naïve Bayes, Generalized Linear Model, Logistic Regression, Deep Learning, Decision Tree, Random Forest, and Gradient Boosted Trees. The results are analyzed using different metrics such as Accuracy, Classification error, Precision, Recall, F1-score, and AUC. This study discussed how these results are essential in reducing customer churn and improving customer service. The results obtained in the experiment demonstrate that the best classifier is Gradient Boosted Trees. It outperforms the other classifiers in almost all evaluation metrics. Further, all classifiers showed remarkable improved performance after the oversampling method is applied.","author":[{"dropping-particle":"","family":"Halibas","given":"Alrence Santiago","non-dropping-particle":"","parse-names":false,"suffix":""},{"dropping-particle":"","family":"Cherian Matthew","given":"Anju","non-dropping-particle":"","parse-names":false,"suffix":""},{"dropping-particle":"","family":"Pillai","given":"Indu Govinda","non-dropping-particle":"","parse-names":false,"suffix":""},{"dropping-particle":"","family":"Harold Reazol","given":"Jay","non-dropping-particle":"","parse-names":false,"suffix":""},{"dropping-particle":"","family":"Delvo","given":"Erbeth Gerald","non-dropping-particle":"","parse-names":false,"suffix":""},{"dropping-particle":"","family":"Bonachita Reazol","given":"Leslyn","non-dropping-particle":"","parse-names":false,"suffix":""}],"container-title":"2019 4th MEC International Conference on Big Data and Smart City, ICBDSC 2019","id":"ITEM-1","issued":{"date-parts":[["2019"]]},"publisher":"IEEE","title":"Determining the intervening effects of exploratory data analysis and feature engineering in telecoms customer churn modelling","type":"article-journal"},"uris":["http://www.mendeley.com/documents/?uuid=03908a86-9b3a-45e1-bfae-c3afd8ebdab6"]}],"mendeley":{"formattedCitation":"(Halibas et al., 2019)","plainTextFormattedCitation":"(Halibas et al., 2019)","previouslyFormattedCitation":"(Halibas et al., 2019)"},"properties":{"noteIndex":0},"schema":"https://github.com/citation-style-language/schema/raw/master/csl-citation.json"}</w:instrText>
+      </w:r>
+      <w:r>
+        <w:fldChar w:fldCharType="separate"/>
+      </w:r>
+      <w:r>
+        <w:t>(Halibas et al., 2019)</w:t>
+      </w:r>
+      <w:r>
+        <w:fldChar w:fldCharType="end"/>
+      </w:r>
+      <w:r>
+        <w:t xml:space="preserve">. Papers that implemented deep learning in artificial neural networks were seen to have accuracy similar to that of the other machine learning algorithms </w:t>
+      </w:r>
+      <w:r>
+        <w:fldChar w:fldCharType="begin" w:fldLock="1"/>
+      </w:r>
+      <w:r>
+        <w:instrText>ADDIN CSL_CITATION {"citationItems":[{"id":"ITEM-1","itemData":{"author":[{"dropping-particle":"","family":"Agrawal","given":"Sanket","non-dropping-particle":"","parse-names":false,"suffix":""}],"container-title":"2018 International Conference on Smart Computing and Electronic Enterprise (ICSCEE)","id":"ITEM-1","issued":{"date-parts":[["2018"]]},"page":"1-6","publisher":"IEEE","title":"Customer Churn Prediction Modelling Based on Behavioural patterns Analysis using Deep Learning","type":"article-journal"},"uris":["http://www.mendeley.com/documents/?uuid=c4802f5a-5c03-45ae-a981-7a5e6a5101a6"]},{"id":"ITEM-2","itemData":{"DOI":"10.1109/MECnIT48290.2020.9166584","ISBN":"9781728174037","abstract":"The biggest problem that occurs in the telecommunication industry is increased level of customer churn. This is a very important problem that must be resolved by the company because customers who stop will have an impact on company retention. The usage of the machine learning model will certainly be able to help to predict customer trends and making precise decisions in the future. To get good results, this study is analyzed with one algorithm that had never been analyzed in previous studies to make predictions, namely Deep Neural Network (DNN). DNN compared to models that have been tested before, Random Forest and Extreme Gradient Boosting (XGBoost). This research analyzed the importance of the features, the handling toward the selection of appropriate features, and simplified the process of gathering data. The proposed model was trained and tested over Google Colaboratory using TensorFlow backend. The testing that has been done produces very good results for the Deep Neural Network (DNN) model, with a process of 68 seconds and an accuracy of 80.62%. Extreme Gradient Boosting (XGBoost) produces 76.45% accuracy with a processing time of 175 seconds, and random forest produces 77.87% with a sufficiently long processing time of up to 529 seconds.","author":[{"dropping-particle":"","family":"Oka","given":"Ngurah Putu H.","non-dropping-particle":"","parse-names":false,"suffix":""},{"dropping-particle":"","family":"Arifin","given":"Ajib Setyo","non-dropping-particle":"","parse-names":false,"suffix":""}],"container-title":"MECnIT 2020 - International Conference on Mechanical, Electronics, Computer, and Industrial Technology","id":"ITEM-2","issued":{"date-parts":[["2020"]]},"page":"24-29","title":"Telecommunication Service Subscriber Churn Likelihood Prediction Analysis Using Diverse Machine Learning Model","type":"article-journal"},"uris":["http://www.mendeley.com/documents/?uuid=2d4b8c65-88c8-4777-a1fe-dca2462903a5"]}],"mendeley":{"formattedCitation":"(Agrawal, 2018; Oka and Arifin, 2020)","plainTextFormattedCitation":"(Agrawal, 2018; Oka and Arifin, 2020)","previouslyFormattedCitation":"(Agrawal, 2018; Oka and Arifin, 2020)"},"properties":{"noteIndex":0},"schema":"https://github.com/citation-style-language/schema/raw/master/csl-citation.json"}</w:instrText>
+      </w:r>
+      <w:r>
+        <w:fldChar w:fldCharType="separate"/>
+      </w:r>
+      <w:r>
+        <w:t>(Agrawal, 2018; Oka and Arifin, 2020)</w:t>
+      </w:r>
+      <w:r>
+        <w:fldChar w:fldCharType="end"/>
+      </w:r>
+      <w:r>
+        <w:t xml:space="preserve">. Algorithms such as Artificial Bee Colony Neural Networks has also been implemented to predict churn in the telecommunication sector </w:t>
+      </w:r>
+      <w:r>
+        <w:fldChar w:fldCharType="begin" w:fldLock="1"/>
+      </w:r>
+      <w:r>
+        <w:instrText>ADDIN CSL_CITATION {"citationItems":[{"id":"ITEM-1","itemData":{"ISBN":"SBN 978-3-319-63645-0","abstract":"Agriculture is the backbone of Indian economy. Diseases in crops are causing huge loss to the economy. Only early detection can reduce these losses. Manual detection of the diseases is not feasible. Automated detection of plants diseases using image processing techniques would help farmers in earlier detection and thus prevent huge losses. Maize is an important commercial cereal crop of the world. The aim of this study is the detection of common fungal diseases, common rust, and northern leaf blight in maize leaf. The proposed system aims at early detection and further classification of diseases into common rust, northern leaf blight, multiple diseases, or healthy using first-order histogram features and Haar wavelet features based on GLCM features. Two classifiers, namely, k-NN and SVM are considered for the study. The highest accuracy of 85% is obtained with k-NN for k = 5 and accuracy obtained with SVM-based classification is 88%.","author":[{"dropping-particle":"","family":"Priyanka Paliwal and Divya Kumar","given":"","non-dropping-particle":"","parse-names":false,"suffix":""}],"container-title":"(Ictis 2017)","id":"ITEM-1","issue":"Ictis","issued":{"date-parts":[["2017"]]},"number-of-pages":"325-328","title":"ABC based neural network approach for churn prediction in telecommunication sector","type":"book","volume":"2"},"uris":["http://www.mendeley.com/documents/?uuid=b6ec808d-b92f-4295-a39f-4379987a57ec"]}],"mendeley":{"formattedCitation":"(Priyanka Paliwal and Divya Kumar, 2017)","plainTextFormattedCitation":"(Priyanka Paliwal and Divya Kumar, 2017)","previouslyFormattedCitation":"(Priyanka Paliwal and Divya Kumar, 2017)"},"properties":{"noteIndex":0},"schema":"https://github.com/citation-style-language/schema/raw/master/csl-citation.json"}</w:instrText>
+      </w:r>
+      <w:r>
+        <w:fldChar w:fldCharType="separate"/>
+      </w:r>
+      <w:r>
+        <w:t>(Priyanka Paliwal and Divya Kumar, 2017)</w:t>
+      </w:r>
+      <w:r>
+        <w:fldChar w:fldCharType="end"/>
+      </w:r>
+      <w:r>
+        <w:t xml:space="preserve">. Interpretable models via RapidMiner using the SHapely Additive exPlanations (SHAP) and Local Interpretable Model-agnostic explanations (LIME) </w:t>
+      </w:r>
+      <w:r>
+        <w:fldChar w:fldCharType="begin" w:fldLock="1"/>
+      </w:r>
+      <w:r>
+        <w:instrText>ADDIN CSL_CITATION {"citationItems":[{"id":"ITEM-1","itemData":{"author":[{"dropping-particle":"","family":"Kriti","given":"","non-dropping-particle":"","parse-names":false,"suffix":""}],"id":"ITEM-1","issued":{"date-parts":[["2019"]]},"title":"Customer churn: A study of factors affecting customer churn using machine learning","type":"report"},"uris":["http://www.mendeley.com/documents/?uuid=0e8df731-ea3a-3ddf-8a0a-ffa16da660c3"]}],"mendeley":{"formattedCitation":"(Kriti, 2019)","plainTextFormattedCitation":"(Kriti, 2019)","previouslyFormattedCitation":"(Kriti, 2019)"},"properties":{"noteIndex":0},"schema":"https://github.com/citation-style-language/schema/raw/master/csl-citation.json"}</w:instrText>
+      </w:r>
+      <w:r>
+        <w:fldChar w:fldCharType="separate"/>
+      </w:r>
+      <w:r>
+        <w:t>(Kriti, 2019)</w:t>
+      </w:r>
+      <w:r>
+        <w:fldChar w:fldCharType="end"/>
+      </w:r>
+      <w:r>
+        <w:t xml:space="preserve">. </w:t>
+      </w:r>
+    </w:p>
+    <w:p>
+      <w:pPr>
+        <w:pStyle w:val="BodyText"/>
+      </w:pPr>
+      <w:r>
+        <w:t xml:space="preserve">Projection Pursuit Random Forest (PPforest) based on Linear Discriminant Analysis, Support Vector Machine provided good accuracy and AUC values. This was done with six sets of data with the IBM Telecom dataset giving the best results for the PPforest based on LDA </w:t>
+      </w:r>
+      <w:r>
+        <w:fldChar w:fldCharType="begin" w:fldLock="1"/>
+      </w:r>
+      <w:r>
+        <w:instrText>ADDIN CSL_CITATION {"citationItems":[{"id":"ITEM-1","itemData":{"DOI":"10.11591/ijece.v10i2.pp1406-1421","ISSN":"2088-8708","abstract":"A major and demand issue in the telecommunications industry is the prediction of churn customers. Churn describes the customer who attrites from the current provider to competitors searching for better service offers. Companies from the Telco sector frequently have customer relationship management offices it is the main objective in how to win back defecting clients because preserve long-term customers can be much more beneficial than gain newly recruited customers. Researchers and practitioners are paying great attention to developing a robust customer churn prediction model, especially in the telecommunication business by proposed numerous machine learning approaches. Many approaches of Classification are established, but the most effective in recent times is a tree-based method. The main contribution of this research is to predict churners/non-churners in the Telecom sector based on project pursuit Random Forest (PPForest) that uses discriminant feature analysis as a novelty extension of the conventional Random Forest for learning oblique Project Pursuit tree (PPtree). The proposed methodology leverages the advantage of two discriminant analysis methods to calculate the project index used in the construction of PPtree. The first method used Support Vector Machines (SVM) while, the second method used Linear Discriminant Analysis (LDA) to achieve linear splitting of variables during oblique PPtree construction to produce individual classifiers that are robust and more diverse than classical Random Forest. It is found that the proposed methods enjoy the best performance measurements e.g. Accuracy, hit rate, ROC curve, Lift, H-measure, AUC. Moreover, PPForest based on LDA delivers effective evaluators in the prediction model.","author":[{"dropping-particle":"","family":"Mahdi","given":"Asia","non-dropping-particle":"","parse-names":false,"suffix":""},{"dropping-particle":"","family":"Alzubaidi","given":"Naser","non-dropping-particle":"","parse-names":false,"suffix":""},{"dropping-particle":"","family":"Al-Shamery","given":"Eman Salih","non-dropping-particle":"","parse-names":false,"suffix":""}],"container-title":"International Journal of Electrical and Computer Engineering (IJECE)","id":"ITEM-1","issue":"2","issued":{"date-parts":[["2020"]]},"page":"1406-1421","title":"Projection pursuit Random Forest using discriminant feature analysis model for churners prediction in telecom industry discriminant random forest Linear discriminant analysis oblique tree Project pursuit index Support vector machines","type":"article-journal","volume":"10"},"uris":["http://www.mendeley.com/documents/?uuid=3ec15a3c-ef62-35ee-85c9-f2d710bcb4a5"]}],"mendeley":{"formattedCitation":"(Mahdi et al., 2020)","plainTextFormattedCitation":"(Mahdi et al., 2020)","previouslyFormattedCitation":"(Mahdi et al., 2020)"},"properties":{"noteIndex":0},"schema":"https://github.com/citation-style-language/schema/raw/master/csl-citation.json"}</w:instrText>
+      </w:r>
+      <w:r>
+        <w:fldChar w:fldCharType="separate"/>
+      </w:r>
+      <w:r>
+        <w:t>(Mahdi et al., 2020)</w:t>
+      </w:r>
+      <w:r>
+        <w:fldChar w:fldCharType="end"/>
+      </w:r>
+      <w:r>
+        <w:t>.</w:t>
+      </w:r>
+    </w:p>
+    <w:p>
+      <w:pPr>
+        <w:pStyle w:val="Heading3"/>
+      </w:pPr>
+      <w:bookmarkStart w:id="45" w:name="_Toc67678169"/>
+      <w:r>
+        <w:t>2.6.4 Reviews of Evaluation Metrics for Classification</w:t>
+      </w:r>
       <w:bookmarkEnd w:id="45"/>
-    </w:p>
-    <w:p>
-      <w:pPr>
-        <w:pStyle w:val="BodyText"/>
-      </w:pPr>
-      <w:r>
-        <w:t xml:space="preserve">Through this literature survey, various machine learning models have been assessed. Models range from individual machine learning classification models like logistic </w:t>
-      </w:r>
-      <w:r>
-        <w:t>r</w:t>
-      </w:r>
-      <w:r>
-        <w:t xml:space="preserve">egression, decision tree, random forest, Naïve Bayes, k-nearest neighbour. The algorithm support vector machine gives better results as compared to the other machine learning models. Hybrid models using boosting and bagging models such as AdaBoost, Gradient Boosted Trees, CatBoost, and XGBoost provide incremental accuracy improvements </w:t>
-      </w:r>
-      <w:r>
-        <w:fldChar w:fldCharType="begin" w:fldLock="1"/>
-      </w:r>
-      <w:r>
-        <w:instrText>ADDIN CSL_CITATION {"citationItems":[{"id":"ITEM-1","itemData":{"DOI":"10.1007/s00607-021-00908-y","ISSN":"14365057","abstract":"The customer churn prediction (CCP) is one of the challenging problems in the telecom industry. With the advancement in the field of machine learning and artificial intelligence, the possibilities to predict customer churn has increased significantly. Our proposed methodology, consists of six phases. In the first two phases, data pre-processing and feature analysis is performed. In the third phase, feature selection is taken into consideration using gravitational search algorithm. Next, the data has been split into two parts train and test set in the ratio of 80% and 20% respectively. In the prediction process, most popular predictive models have been applied, namely, logistic regression, naive bayes, support vector machine, random forest, decision trees, etc. on train set as well as boosting and ensemble techniques are applied to see the effect on accuracy of models. In addition, K-fold cross validation has been used over train set for hyperparameter tuning and to prevent overfitting of models. Finally, the obtained results on test set have been evaluated using confusion matrix and AUC curve. It was found that Adaboost and XGboost Classifier gives the highest accuracy of 81.71% and 80.8% respectively. The highest AUC score of 84%, is achieved by both Adaboost and XGBoost Classifiers which outperforms over others.","author":[{"dropping-particle":"","family":"Lalwani","given":"Praveen","non-dropping-particle":"","parse-names":false,"suffix":""},{"dropping-particle":"","family":"Mishra","given":"Manas Kumar","non-dropping-particle":"","parse-names":false,"suffix":""},{"dropping-particle":"","family":"Chadha","given":"Jasroop Singh","non-dropping-particle":"","parse-names":false,"suffix":""},{"dropping-particle":"","family":"Sethi","given":"Pratyush","non-dropping-particle":"","parse-names":false,"suffix":""}],"container-title":"Computing","id":"ITEM-1","issued":{"date-parts":[["2021"]]},"publisher":"Springer","title":"Customer churn prediction system: a machine learning approach","type":"article-journal"},"uris":["http://www.mendeley.com/documents/?uuid=b9b672f0-d29a-3f9b-b185-7d229b69f7ea"]},{"id":"ITEM-2","itemData":{"DOI":"10.21917/ijsc.2020.0291","abstract":"Customer acquisition and retention is a key concern for several industries and is particularly acute in fiercely competitive and fast growth businesses. Retaining a loyal customer is far more important than acquiring a new one, thus making customer churn one of the critical concerns for big corporations. Finding factors triggering customer churn is vital to implement necessary remediation to preempt and cut back this churn. This research focuses on implementing machine learning (ML) algorithms to identify potential churn customers, categorise them based upon usage patterns, and visualize the analysis results. Results show that Extra Trees Classifier, XGBoosting Algorithm and Support Vector Machine have the best churn modelling performance, particularly for 80:20 dataset distribution with average AUC scores of 0.843, 0.787 and 0.735 respectively and low false negatives. The research demonstrates that ML algorithms can successfully predict potential customer churn and help in devising customer retention programmes.","author":[{"dropping-particle":"","family":"Labhsetwar","given":"Shreyas Rajesh","non-dropping-particle":"","parse-names":false,"suffix":""}],"id":"ITEM-2","issued":{"date-parts":[["0"]]},"title":"Predictive Analysis Of Customer Churn in Telecom Industry using Supervised Learning","type":"article-journal"},"uris":["http://www.mendeley.com/documents/?uuid=898f51c1-0312-3946-8ee2-4de6c6f4fe35"]},{"id":"ITEM-3","itemData":{"DOI":"10.1007/978-981-15-0324-5_20","ISBN":"9789811503238","ISSN":"21945365","abstract":"Customer churn is a critical problem faced by many industries these days. It is 5–10 times more valuable to keep a long-term customer than acquiring a new one. This paper addresses the problem of customer churn with respect to telecommunication industry as churn rate is quite high in this industry (ranging from 10 to 60%) in comparison to others. Predicting customer churn in advance can help these companies in retaining their customers. The paper proposes XGBoost algorithm as a model with the best performance among other state-of-the-art algorithms. The previously used models focus more on the accurate prediction of churners as compared to non-churners, whereas the proposed model classifies churners among the total churners correctly and is able to achieve the highest True positive rate of 81% and AUC score of 0.85. Also, concepts of data transformation, feature selection, and data balancing using oversampling are applied for the same.","author":[{"dropping-particle":"","family":"Sharma","given":"Tanu","non-dropping-particle":"","parse-names":false,"suffix":""},{"dropping-particle":"","family":"Gupta","given":"Prachi","non-dropping-particle":"","parse-names":false,"suffix":""},{"dropping-particle":"","family":"Nigam","given":"Veni","non-dropping-particle":"","parse-names":false,"suffix":""},{"dropping-particle":"","family":"Goel","given":"Mohit","non-dropping-particle":"","parse-names":false,"suffix":""}],"container-title":"Advances in Intelligent Systems and Computing","id":"ITEM-3","issued":{"date-parts":[["2020"]]},"page":"235-246","publisher":"Springer","title":"Customer Churn Prediction in Telecommunications Using Gradient Boosted Trees","type":"paper-conference","volume":"1059"},"uris":["http://www.mendeley.com/documents/?uuid=5a26d285-60a5-3c1c-a4ce-bf6bf2cd7fa2"]}],"mendeley":{"formattedCitation":"(Labhsetwar, n.d.; Sharma et al., 2020; Lalwani et al., 2021)","plainTextFormattedCitation":"(Labhsetwar, n.d.; Sharma et al., 2020; Lalwani et al., 2021)","previouslyFormattedCitation":"(Labhsetwar, n.d.; Sharma et al., 2020; Lalwani et al., 2021)"},"properties":{"noteIndex":0},"schema":"https://github.com/citation-style-language/schema/raw/master/csl-citation.json"}</w:instrText>
-      </w:r>
-      <w:r>
-        <w:fldChar w:fldCharType="separate"/>
-      </w:r>
-      <w:r>
-        <w:t>(Labhsetwar, n.d.; Sharma et al., 2020; Lalwani et al., 2021)</w:t>
-      </w:r>
-      <w:r>
-        <w:fldChar w:fldCharType="end"/>
-      </w:r>
-      <w:r>
-        <w:t xml:space="preserve">. Churn prediction is better with hybrid algorithms than single algorithms </w:t>
-      </w:r>
-      <w:r>
-        <w:fldChar w:fldCharType="begin" w:fldLock="1"/>
-      </w:r>
-      <w:r>
-        <w:instrText>ADDIN CSL_CITATION {"citationItems":[{"id":"ITEM-1","itemData":{"ISBN":"9781509045594","author":[{"dropping-particle":"","family":"Ahmed","given":"Ammar A.","non-dropping-particle":"","parse-names":false,"suffix":""},{"dropping-particle":"","family":"Maheswari","given":"D.","non-dropping-particle":"","parse-names":false,"suffix":""}],"container-title":"2017 International Conference on Advanced Computing and Communication Systems","id":"ITEM-1","issued":{"date-parts":[["2017"]]},"title":"A Review And Analysis Of Churn Prediction Methods For Customer Retention In Telecom Industries","type":"article-journal"},"uris":["http://www.mendeley.com/documents/?uuid=a039ee95-dadd-4a21-aedb-6c80a5b568cb"]}],"mendeley":{"formattedCitation":"(Ahmed and Maheswari, 2017)","plainTextFormattedCitation":"(Ahmed and Maheswari, 2017)","previouslyFormattedCitation":"(Ahmed and Maheswari, 2017)"},"properties":{"noteIndex":0},"schema":"https://github.com/citation-style-language/schema/raw/master/csl-citation.json"}</w:instrText>
-      </w:r>
-      <w:r>
-        <w:fldChar w:fldCharType="separate"/>
-      </w:r>
-      <w:r>
-        <w:t>(Ahmed and Maheswari, 2017)</w:t>
-      </w:r>
-      <w:r>
-        <w:fldChar w:fldCharType="end"/>
-      </w:r>
-      <w:r>
-        <w:t xml:space="preserve">. All of the classifiers were able to achieve accuracy greater than 70%. </w:t>
-      </w:r>
-    </w:p>
-    <w:p>
-      <w:pPr>
-        <w:pStyle w:val="BodyText"/>
-      </w:pPr>
-      <w:r>
-        <w:t xml:space="preserve">Oversampling is observed to be an accuracy booster </w:t>
-      </w:r>
-      <w:r>
-        <w:fldChar w:fldCharType="begin" w:fldLock="1"/>
-      </w:r>
-      <w:r>
-        <w:instrText>ADDIN CSL_CITATION {"citationItems":[{"id":"ITEM-1","itemData":{"DOI":"10.1109/ICBDSC.2019.8645578","ISBN":"9781538680469","abstract":"The telecoms industry is a highly competitive sector which is constantly challenged by customer churn or attrition. In order to remain steadfast in the consumer business, companies need to have sophisticated churn management strategies that will harness valuable data for business intelligence. Data mining and machine learning are tools which can be used by telecoms companies to monitor the churn behaviour of customers. This study implemented exploratory data analysis and feature engineering in a public domain Telecoms dataset and applied seven (7) classification techniques namely, Naïve Bayes, Generalized Linear Model, Logistic Regression, Deep Learning, Decision Tree, Random Forest, and Gradient Boosted Trees. The results are analyzed using different metrics such as Accuracy, Classification error, Precision, Recall, F1-score, and AUC. This study discussed how these results are essential in reducing customer churn and improving customer service. The results obtained in the experiment demonstrate that the best classifier is Gradient Boosted Trees. It outperforms the other classifiers in almost all evaluation metrics. Further, all classifiers showed remarkable improved performance after the oversampling method is applied.","author":[{"dropping-particle":"","family":"Halibas","given":"Alrence Santiago","non-dropping-particle":"","parse-names":false,"suffix":""},{"dropping-particle":"","family":"Cherian Matthew","given":"Anju","non-dropping-particle":"","parse-names":false,"suffix":""},{"dropping-particle":"","family":"Pillai","given":"Indu Govinda","non-dropping-particle":"","parse-names":false,"suffix":""},{"dropping-particle":"","family":"Harold Reazol","given":"Jay","non-dropping-particle":"","parse-names":false,"suffix":""},{"dropping-particle":"","family":"Delvo","given":"Erbeth Gerald","non-dropping-particle":"","parse-names":false,"suffix":""},{"dropping-particle":"","family":"Bonachita Reazol","given":"Leslyn","non-dropping-particle":"","parse-names":false,"suffix":""}],"container-title":"2019 4th MEC International Conference on Big Data and Smart City, ICBDSC 2019","id":"ITEM-1","issued":{"date-parts":[["2019"]]},"publisher":"IEEE","title":"Determining the intervening effects of exploratory data analysis and feature engineering in telecoms customer churn modelling","type":"article-journal"},"uris":["http://www.mendeley.com/documents/?uuid=03908a86-9b3a-45e1-bfae-c3afd8ebdab6"]}],"mendeley":{"formattedCitation":"(Halibas et al., 2019)","plainTextFormattedCitation":"(Halibas et al., 2019)","previouslyFormattedCitation":"(Halibas et al., 2019)"},"properties":{"noteIndex":0},"schema":"https://github.com/citation-style-language/schema/raw/master/csl-citation.json"}</w:instrText>
-      </w:r>
-      <w:r>
-        <w:fldChar w:fldCharType="separate"/>
-      </w:r>
-      <w:r>
-        <w:t>(Halibas et al., 2019)</w:t>
-      </w:r>
-      <w:r>
-        <w:fldChar w:fldCharType="end"/>
-      </w:r>
-      <w:r>
-        <w:t xml:space="preserve">. Papers that implemented deep learning in artificial neural networks were seen to have accuracy similar to that of the other machine learning algorithms </w:t>
-      </w:r>
-      <w:r>
-        <w:fldChar w:fldCharType="begin" w:fldLock="1"/>
-      </w:r>
-      <w:r>
-        <w:instrText>ADDIN CSL_CITATION {"citationItems":[{"id":"ITEM-1","itemData":{"author":[{"dropping-particle":"","family":"Agrawal","given":"Sanket","non-dropping-particle":"","parse-names":false,"suffix":""}],"container-title":"2018 International Conference on Smart Computing and Electronic Enterprise (ICSCEE)","id":"ITEM-1","issued":{"date-parts":[["2018"]]},"page":"1-6","publisher":"IEEE","title":"Customer Churn Prediction Modelling Based on Behavioural patterns Analysis using Deep Learning","type":"article-journal"},"uris":["http://www.mendeley.com/documents/?uuid=c4802f5a-5c03-45ae-a981-7a5e6a5101a6"]},{"id":"ITEM-2","itemData":{"DOI":"10.1109/MECnIT48290.2020.9166584","ISBN":"9781728174037","abstract":"The biggest problem that occurs in the telecommunication industry is increased level of customer churn. This is a very important problem that must be resolved by the company because customers who stop will have an impact on company retention. The usage of the machine learning model will certainly be able to help to predict customer trends and making precise decisions in the future. To get good results, this study is analyzed with one algorithm that had never been analyzed in previous studies to make predictions, namely Deep Neural Network (DNN). DNN compared to models that have been tested before, Random Forest and Extreme Gradient Boosting (XGBoost). This research analyzed the importance of the features, the handling toward the selection of appropriate features, and simplified the process of gathering data. The proposed model was trained and tested over Google Colaboratory using TensorFlow backend. The testing that has been done produces very good results for the Deep Neural Network (DNN) model, with a process of 68 seconds and an accuracy of 80.62%. Extreme Gradient Boosting (XGBoost) produces 76.45% accuracy with a processing time of 175 seconds, and random forest produces 77.87% with a sufficiently long processing time of up to 529 seconds.","author":[{"dropping-particle":"","family":"Oka","given":"Ngurah Putu H.","non-dropping-particle":"","parse-names":false,"suffix":""},{"dropping-particle":"","family":"Arifin","given":"Ajib Setyo","non-dropping-particle":"","parse-names":false,"suffix":""}],"container-title":"MECnIT 2020 - International Conference on Mechanical, Electronics, Computer, and Industrial Technology","id":"ITEM-2","issued":{"date-parts":[["2020"]]},"page":"24-29","title":"Telecommunication Service Subscriber Churn Likelihood Prediction Analysis Using Diverse Machine Learning Model","type":"article-journal"},"uris":["http://www.mendeley.com/documents/?uuid=2d4b8c65-88c8-4777-a1fe-dca2462903a5"]}],"mendeley":{"formattedCitation":"(Agrawal, 2018; Oka and Arifin, 2020)","plainTextFormattedCitation":"(Agrawal, 2018; Oka and Arifin, 2020)","previouslyFormattedCitation":"(Agrawal, 2018; Oka and Arifin, 2020)"},"properties":{"noteIndex":0},"schema":"https://github.com/citation-style-language/schema/raw/master/csl-citation.json"}</w:instrText>
-      </w:r>
-      <w:r>
-        <w:fldChar w:fldCharType="separate"/>
-      </w:r>
-      <w:r>
-        <w:t>(Agrawal, 2018; Oka and Arifin, 2020)</w:t>
-      </w:r>
-      <w:r>
-        <w:fldChar w:fldCharType="end"/>
-      </w:r>
-      <w:r>
-        <w:t xml:space="preserve">. Algorithms such as Artificial Bee Colony Neural Networks has also been implemented to predict churn in the telecommunication sector </w:t>
-      </w:r>
-      <w:r>
-        <w:fldChar w:fldCharType="begin" w:fldLock="1"/>
-      </w:r>
-      <w:r>
-        <w:instrText>ADDIN CSL_CITATION {"citationItems":[{"id":"ITEM-1","itemData":{"ISBN":"SBN 978-3-319-63645-0","abstract":"Agriculture is the backbone of Indian economy. Diseases in crops are causing huge loss to the economy. Only early detection can reduce these losses. Manual detection of the diseases is not feasible. Automated detection of plants diseases using image processing techniques would help farmers in earlier detection and thus prevent huge losses. Maize is an important commercial cereal crop of the world. The aim of this study is the detection of common fungal diseases, common rust, and northern leaf blight in maize leaf. The proposed system aims at early detection and further classification of diseases into common rust, northern leaf blight, multiple diseases, or healthy using first-order histogram features and Haar wavelet features based on GLCM features. Two classifiers, namely, k-NN and SVM are considered for the study. The highest accuracy of 85% is obtained with k-NN for k = 5 and accuracy obtained with SVM-based classification is 88%.","author":[{"dropping-particle":"","family":"Priyanka Paliwal and Divya Kumar","given":"","non-dropping-particle":"","parse-names":false,"suffix":""}],"container-title":"(Ictis 2017)","id":"ITEM-1","issue":"Ictis","issued":{"date-parts":[["2017"]]},"number-of-pages":"325-328","title":"ABC based neural network approach for churn prediction in telecommunication sector","type":"book","volume":"2"},"uris":["http://www.mendeley.com/documents/?uuid=b6ec808d-b92f-4295-a39f-4379987a57ec"]}],"mendeley":{"formattedCitation":"(Priyanka Paliwal and Divya Kumar, 2017)","plainTextFormattedCitation":"(Priyanka Paliwal and Divya Kumar, 2017)","previouslyFormattedCitation":"(Priyanka Paliwal and Divya Kumar, 2017)"},"properties":{"noteIndex":0},"schema":"https://github.com/citation-style-language/schema/raw/master/csl-citation.json"}</w:instrText>
-      </w:r>
-      <w:r>
-        <w:fldChar w:fldCharType="separate"/>
-      </w:r>
-      <w:r>
-        <w:t>(Priyanka Paliwal and Divya Kumar, 2017)</w:t>
-      </w:r>
-      <w:r>
-        <w:fldChar w:fldCharType="end"/>
-      </w:r>
-      <w:r>
-        <w:t xml:space="preserve">. Interpretable models via RapidMiner using the SHapely Additive exPlanations (SHAP) and Local Interpretable Model-agnostic explanations (LIME) </w:t>
-      </w:r>
-      <w:r>
-        <w:fldChar w:fldCharType="begin" w:fldLock="1"/>
-      </w:r>
-      <w:r>
-        <w:instrText>ADDIN CSL_CITATION {"citationItems":[{"id":"ITEM-1","itemData":{"author":[{"dropping-particle":"","family":"Kriti","given":"","non-dropping-particle":"","parse-names":false,"suffix":""}],"id":"ITEM-1","issued":{"date-parts":[["2019"]]},"title":"Customer churn: A study of factors affecting customer churn using machine learning","type":"report"},"uris":["http://www.mendeley.com/documents/?uuid=0e8df731-ea3a-3ddf-8a0a-ffa16da660c3"]}],"mendeley":{"formattedCitation":"(Kriti, 2019)","plainTextFormattedCitation":"(Kriti, 2019)","previouslyFormattedCitation":"(Kriti, 2019)"},"properties":{"noteIndex":0},"schema":"https://github.com/citation-style-language/schema/raw/master/csl-citation.json"}</w:instrText>
-      </w:r>
-      <w:r>
-        <w:fldChar w:fldCharType="separate"/>
-      </w:r>
-      <w:r>
-        <w:t>(Kriti, 2019)</w:t>
-      </w:r>
-      <w:r>
-        <w:fldChar w:fldCharType="end"/>
-      </w:r>
-      <w:r>
-        <w:t xml:space="preserve">. </w:t>
-      </w:r>
-    </w:p>
-    <w:p>
-      <w:pPr>
-        <w:pStyle w:val="BodyText"/>
-      </w:pPr>
-      <w:r>
-        <w:t xml:space="preserve">Projection Pursuit Random Forest (PPforest) based on Linear Discriminant Analysis, Support Vector Machine provided good accuracy and AUC values. This was done with six sets of data with the IBM Telecom dataset giving the best results for the PPforest based on LDA </w:t>
-      </w:r>
-      <w:r>
-        <w:fldChar w:fldCharType="begin" w:fldLock="1"/>
-      </w:r>
-      <w:r>
-        <w:instrText>ADDIN CSL_CITATION {"citationItems":[{"id":"ITEM-1","itemData":{"DOI":"10.11591/ijece.v10i2.pp1406-1421","ISSN":"2088-8708","abstract":"A major and demand issue in the telecommunications industry is the prediction of churn customers. Churn describes the customer who attrites from the current provider to competitors searching for better service offers. Companies from the Telco sector frequently have customer relationship management offices it is the main objective in how to win back defecting clients because preserve long-term customers can be much more beneficial than gain newly recruited customers. Researchers and practitioners are paying great attention to developing a robust customer churn prediction model, especially in the telecommunication business by proposed numerous machine learning approaches. Many approaches of Classification are established, but the most effective in recent times is a tree-based method. The main contribution of this research is to predict churners/non-churners in the Telecom sector based on project pursuit Random Forest (PPForest) that uses discriminant feature analysis as a novelty extension of the conventional Random Forest for learning oblique Project Pursuit tree (PPtree). The proposed methodology leverages the advantage of two discriminant analysis methods to calculate the project index used in the construction of PPtree. The first method used Support Vector Machines (SVM) while, the second method used Linear Discriminant Analysis (LDA) to achieve linear splitting of variables during oblique PPtree construction to produce individual classifiers that are robust and more diverse than classical Random Forest. It is found that the proposed methods enjoy the best performance measurements e.g. Accuracy, hit rate, ROC curve, Lift, H-measure, AUC. Moreover, PPForest based on LDA delivers effective evaluators in the prediction model.","author":[{"dropping-particle":"","family":"Mahdi","given":"Asia","non-dropping-particle":"","parse-names":false,"suffix":""},{"dropping-particle":"","family":"Alzubaidi","given":"Naser","non-dropping-particle":"","parse-names":false,"suffix":""},{"dropping-particle":"","family":"Al-Shamery","given":"Eman Salih","non-dropping-particle":"","parse-names":false,"suffix":""}],"container-title":"International Journal of Electrical and Computer Engineering (IJECE)","id":"ITEM-1","issue":"2","issued":{"date-parts":[["2020"]]},"page":"1406-1421","title":"Projection pursuit Random Forest using discriminant feature analysis model for churners prediction in telecom industry discriminant random forest Linear discriminant analysis oblique tree Project pursuit index Support vector machines","type":"article-journal","volume":"10"},"uris":["http://www.mendeley.com/documents/?uuid=3ec15a3c-ef62-35ee-85c9-f2d710bcb4a5"]}],"mendeley":{"formattedCitation":"(Mahdi et al., 2020)","plainTextFormattedCitation":"(Mahdi et al., 2020)","previouslyFormattedCitation":"(Mahdi et al., 2020)"},"properties":{"noteIndex":0},"schema":"https://github.com/citation-style-language/schema/raw/master/csl-citation.json"}</w:instrText>
-      </w:r>
-      <w:r>
-        <w:fldChar w:fldCharType="separate"/>
-      </w:r>
-      <w:r>
-        <w:t>(Mahdi et al., 2020)</w:t>
-      </w:r>
-      <w:r>
-        <w:fldChar w:fldCharType="end"/>
-      </w:r>
-      <w:r>
-        <w:t>.</w:t>
-      </w:r>
-    </w:p>
-    <w:p>
-      <w:pPr>
-        <w:pStyle w:val="Heading3"/>
-      </w:pPr>
-      <w:bookmarkStart w:id="46" w:name="_Toc67678169"/>
-      <w:r>
-        <w:t>2.6.4 Reviews of Evaluation Metrics for Classification</w:t>
-      </w:r>
-      <w:bookmarkEnd w:id="46"/>
     </w:p>
     <w:p>
       <w:r>
@@ -10639,47 +10637,47 @@
       <w:pPr>
         <w:pStyle w:val="Heading3"/>
       </w:pPr>
-      <w:bookmarkStart w:id="47" w:name="_Toc67678170"/>
+      <w:bookmarkStart w:id="46" w:name="_Toc67678170"/>
       <w:r>
         <w:t>2.6.5 Summary of Literature Review</w:t>
       </w:r>
+      <w:bookmarkEnd w:id="46"/>
+    </w:p>
+    <w:p>
+      <w:pPr>
+        <w:pStyle w:val="BodyText"/>
+      </w:pPr>
+      <w:r>
+        <w:t xml:space="preserve">The telecom industry is a competitive space, and authors have been trying to solve customer attrition for years. There are multiple ways to tackle churn and as machine learning advances, so do the methods by which we can flag a customer that may leave. The data present within a company is a golden opportunity to build a robust model that can be leveraged to increase profitability. There has been some stellar research in classification, from single machine learning models to hybrid models </w:t>
+      </w:r>
+      <w:r>
+        <w:fldChar w:fldCharType="begin" w:fldLock="1"/>
+      </w:r>
+      <w:r>
+        <w:instrText>ADDIN CSL_CITATION {"citationItems":[{"id":"ITEM-1","itemData":{"abstract":"With the fast development of digital systems and concomitant information technologies, there is certainly an incipient spirit in the extensive overall economy to put together digital Customer Relationship Management (CRM) systems. This slanting is further more palpable in the telecommunications industry, in which businesses turn out to be increasingly digitalized. Customer churn prediction is a foremost aspect of a contemporary telecom CRM system. Churn prediction model leads the customer relationship management to retain the customers who will be possible to give up. Currently scenario, a lot of outfit and monitored classifiers and data mining techniques are employed to model the churn prediction in telecom. Within this paper, Kernelized Extreme Learning Machine (KELM) algorithm is proposed to categorize customer churn patterns in telecom industry. The primary strategy of proposed work is organized the data from telecommunication mobile customer's dataset. The data preparation is conducted by using pre-processing with Expectation Maximization (EM) clustering algorithm. After that, customer churn behavior is examined by using Naive Bayes Classifier (NBC) in accordance with the four conditions like customer dissatisfaction (H 1), switching costs (H 2), service usage (H 3) and customer status (H 4). The attributes originate from call details and customer profiles which is enhanced the precision of customer churn prediction in the telecom industry. The attributes are measured using BAT algorithm and KELM algorithm used for churn prediction. The experimental results prove that proposed model is better than AdaBoost and Hybrid Support Vector Machine (HSVM) models in terms of the performance of ROC, sensitivity, specificity, accuracy and processing time.","author":[{"dropping-particle":"","family":"Induja","given":"S","non-dropping-particle":"","parse-names":false,"suffix":""},{"dropping-particle":"","family":"Eswaramurthy","given":"V P","non-dropping-particle":"","parse-names":false,"suffix":""}],"container-title":"International Journal of Science and Research (IJSR) ISSN","id":"ITEM-1","issued":{"date-parts":[["2015"]]},"title":"Customers Churn Prediction and Attribute Selection in Telecom Industry Using Kernelized Extreme Learning Machine and Bat Algorithms","type":"report","volume":"5"},"uris":["http://www.mendeley.com/documents/?uuid=b38022a8-1989-3b48-ba7a-ba44040bbfe6"]}],"mendeley":{"formattedCitation":"(Induja and Eswaramurthy, 2015)","plainTextFormattedCitation":"(Induja and Eswaramurthy, 2015)","previouslyFormattedCitation":"(Induja and Eswaramurthy, 2015)"},"properties":{"noteIndex":0},"schema":"https://github.com/citation-style-language/schema/raw/master/csl-citation.json"}</w:instrText>
+      </w:r>
+      <w:r>
+        <w:fldChar w:fldCharType="separate"/>
+      </w:r>
+      <w:r>
+        <w:t>(Induja and Eswaramurthy, 2015)</w:t>
+      </w:r>
+      <w:r>
+        <w:fldChar w:fldCharType="end"/>
+      </w:r>
+      <w:r>
+        <w:t>. Recent literature has a significant impact on the modelling of customer attrition in the telecom industry. Being able to view all of the work in the form of the below table gives us an overview of the significant work that has been done to support the same.</w:t>
+      </w:r>
+    </w:p>
+    <w:p>
+      <w:pPr>
+        <w:pStyle w:val="Heading2"/>
+      </w:pPr>
+      <w:bookmarkStart w:id="47" w:name="_Toc67678171"/>
+      <w:r>
+        <w:t>2.7 Discussion</w:t>
+      </w:r>
       <w:bookmarkEnd w:id="47"/>
-    </w:p>
-    <w:p>
-      <w:pPr>
-        <w:pStyle w:val="BodyText"/>
-      </w:pPr>
-      <w:r>
-        <w:t xml:space="preserve">The telecom industry is a competitive space, and authors have been trying to solve customer attrition for years. There are multiple ways to tackle churn and as machine learning advances, so do the methods by which we can flag a customer that may leave. The data present within a company is a golden opportunity to build a robust model that can be leveraged to increase profitability. There has been some stellar research in classification, from single machine learning models to hybrid models </w:t>
-      </w:r>
-      <w:r>
-        <w:fldChar w:fldCharType="begin" w:fldLock="1"/>
-      </w:r>
-      <w:r>
-        <w:instrText>ADDIN CSL_CITATION {"citationItems":[{"id":"ITEM-1","itemData":{"abstract":"With the fast development of digital systems and concomitant information technologies, there is certainly an incipient spirit in the extensive overall economy to put together digital Customer Relationship Management (CRM) systems. This slanting is further more palpable in the telecommunications industry, in which businesses turn out to be increasingly digitalized. Customer churn prediction is a foremost aspect of a contemporary telecom CRM system. Churn prediction model leads the customer relationship management to retain the customers who will be possible to give up. Currently scenario, a lot of outfit and monitored classifiers and data mining techniques are employed to model the churn prediction in telecom. Within this paper, Kernelized Extreme Learning Machine (KELM) algorithm is proposed to categorize customer churn patterns in telecom industry. The primary strategy of proposed work is organized the data from telecommunication mobile customer's dataset. The data preparation is conducted by using pre-processing with Expectation Maximization (EM) clustering algorithm. After that, customer churn behavior is examined by using Naive Bayes Classifier (NBC) in accordance with the four conditions like customer dissatisfaction (H 1), switching costs (H 2), service usage (H 3) and customer status (H 4). The attributes originate from call details and customer profiles which is enhanced the precision of customer churn prediction in the telecom industry. The attributes are measured using BAT algorithm and KELM algorithm used for churn prediction. The experimental results prove that proposed model is better than AdaBoost and Hybrid Support Vector Machine (HSVM) models in terms of the performance of ROC, sensitivity, specificity, accuracy and processing time.","author":[{"dropping-particle":"","family":"Induja","given":"S","non-dropping-particle":"","parse-names":false,"suffix":""},{"dropping-particle":"","family":"Eswaramurthy","given":"V P","non-dropping-particle":"","parse-names":false,"suffix":""}],"container-title":"International Journal of Science and Research (IJSR) ISSN","id":"ITEM-1","issued":{"date-parts":[["2015"]]},"title":"Customers Churn Prediction and Attribute Selection in Telecom Industry Using Kernelized Extreme Learning Machine and Bat Algorithms","type":"report","volume":"5"},"uris":["http://www.mendeley.com/documents/?uuid=b38022a8-1989-3b48-ba7a-ba44040bbfe6"]}],"mendeley":{"formattedCitation":"(Induja and Eswaramurthy, 2015)","plainTextFormattedCitation":"(Induja and Eswaramurthy, 2015)","previouslyFormattedCitation":"(Induja and Eswaramurthy, 2015)"},"properties":{"noteIndex":0},"schema":"https://github.com/citation-style-language/schema/raw/master/csl-citation.json"}</w:instrText>
-      </w:r>
-      <w:r>
-        <w:fldChar w:fldCharType="separate"/>
-      </w:r>
-      <w:r>
-        <w:t>(Induja and Eswaramurthy, 2015)</w:t>
-      </w:r>
-      <w:r>
-        <w:fldChar w:fldCharType="end"/>
-      </w:r>
-      <w:r>
-        <w:t>. Recent literature has a significant impact on the modelling of customer attrition in the telecom industry. Being able to view all of the work in the form of the below table gives us an overview of the significant work that has been done to support the same.</w:t>
-      </w:r>
-    </w:p>
-    <w:p>
-      <w:pPr>
-        <w:pStyle w:val="Heading2"/>
-      </w:pPr>
-      <w:bookmarkStart w:id="48" w:name="_Toc67678171"/>
-      <w:r>
-        <w:t>2.7 Discussion</w:t>
-      </w:r>
-      <w:bookmarkEnd w:id="48"/>
     </w:p>
     <w:p>
       <w:pPr>
@@ -10703,7 +10701,7 @@
         <w:autoSpaceDE/>
         <w:autoSpaceDN/>
         <w:adjustRightInd/>
-        <w:spacing w:before="0" w:after="200" w:line="240" w:lineRule="auto"/>
+        <w:spacing w:before="0" w:after="200"/>
         <w:jc w:val="center"/>
       </w:pPr>
       <w:r>
@@ -12564,8 +12562,17 @@
         <w:autoSpaceDE/>
         <w:autoSpaceDN/>
         <w:adjustRightInd/>
-        <w:spacing w:before="0" w:after="200" w:line="240" w:lineRule="auto"/>
+        <w:spacing w:before="0" w:after="200"/>
         <w:jc w:val="left"/>
+      </w:pPr>
+    </w:p>
+    <w:p>
+      <w:pPr>
+        <w:widowControl/>
+        <w:autoSpaceDE/>
+        <w:autoSpaceDN/>
+        <w:adjustRightInd/>
+        <w:spacing w:before="0" w:after="200"/>
         <w:rPr>
           <w:rFonts w:eastAsiaTheme="majorEastAsia"/>
           <w:b/>
@@ -12575,6 +12582,44 @@
           <w:szCs w:val="32"/>
         </w:rPr>
       </w:pPr>
+      <w:r>
+        <w:t xml:space="preserve">We have understood from the above papers </w:t>
+      </w:r>
+      <w:r>
+        <w:t>that the focus</w:t>
+      </w:r>
+      <w:r>
+        <w:t xml:space="preserve"> </w:t>
+      </w:r>
+      <w:r>
+        <w:t xml:space="preserve">is on </w:t>
+      </w:r>
+      <w:r>
+        <w:t>either data processing or on modelling. With novel methods of preprocessing</w:t>
+      </w:r>
+      <w:r>
+        <w:t>,</w:t>
+      </w:r>
+      <w:r>
+        <w:t xml:space="preserve"> such as predictive mean matching or gravitational search algorithm for processing to single, hybrid or advanced methods of forecasting for the predctive framework, the </w:t>
+      </w:r>
+      <w:r>
+        <w:t>gap in the research</w:t>
+      </w:r>
+      <w:r>
+        <w:t xml:space="preserve"> is a paper that implements both. We shall try novel methods of </w:t>
+      </w:r>
+      <w:r>
+        <w:t xml:space="preserve">multiple </w:t>
+      </w:r>
+      <w:r>
+        <w:t>feature selection</w:t>
+      </w:r>
+      <w:r>
+        <w:t xml:space="preserve"> on the telecom data couple with a strong predictive framework.</w:t>
+      </w:r>
+      <w:bookmarkStart w:id="48" w:name="_GoBack"/>
+      <w:bookmarkEnd w:id="48"/>
       <w:r>
         <w:br w:type="page"/>
       </w:r>
@@ -12613,8 +12658,8 @@
       <w:r>
         <w:t>This will be followed by single machine learning algorithms and hybrid machine learning models in phase 2. Once we can find the best models for our use-case, we will perform k-fold cross-validation to get the best generalised and robust model. This thorough literature review of the best the academic community offers has provided us with the baseline understanding we were looking for before deciding the appropriate research methodology for our use-case.</w:t>
       </w:r>
-      <w:bookmarkEnd w:id="18"/>
-      <w:bookmarkEnd w:id="20"/>
+      <w:bookmarkEnd w:id="17"/>
+      <w:bookmarkEnd w:id="19"/>
     </w:p>
     <w:p>
       <w:pPr>
@@ -12622,7 +12667,7 @@
         <w:autoSpaceDE/>
         <w:autoSpaceDN/>
         <w:adjustRightInd/>
-        <w:spacing w:before="0" w:after="200" w:line="240" w:lineRule="auto"/>
+        <w:spacing w:before="0" w:after="200"/>
         <w:jc w:val="left"/>
         <w:rPr>
           <w:rFonts w:eastAsiaTheme="majorEastAsia"/>
@@ -21064,7 +21109,7 @@
 </file>
 
 <file path=customXml/itemProps1.xml><?xml version="1.0" encoding="utf-8"?>
-<ds:datastoreItem xmlns:ds="http://schemas.openxmlformats.org/officeDocument/2006/customXml" ds:itemID="{EFE40CEF-2B39-4116-BA00-61ADE4EE8C05}">
+<ds:datastoreItem xmlns:ds="http://schemas.openxmlformats.org/officeDocument/2006/customXml" ds:itemID="{7D3031C1-C42B-47D4-AE20-48C80527970D}">
   <ds:schemaRefs>
     <ds:schemaRef ds:uri="http://schemas.openxmlformats.org/officeDocument/2006/bibliography"/>
   </ds:schemaRefs>
